--- a/Entrega1-losCuatro(1).docx
+++ b/Entrega1-losCuatro(1).docx
@@ -1,6 +1,6 @@
 
 <file path=word/document.xml><?xml version="1.0" encoding="utf-8"?>
-<w:document xmlns:wpc="http://schemas.microsoft.com/office/word/2010/wordprocessingCanvas" xmlns:cx="http://schemas.microsoft.com/office/drawing/2014/chartex" xmlns:cx1="http://schemas.microsoft.com/office/drawing/2015/9/8/chartex" xmlns:mc="http://schemas.openxmlformats.org/markup-compatibility/2006" xmlns:o="urn:schemas-microsoft-com:office:office" xmlns:r="http://schemas.openxmlformats.org/officeDocument/2006/relationships" xmlns:m="http://schemas.openxmlformats.org/officeDocument/2006/math" xmlns:v="urn:schemas-microsoft-com:vml" xmlns:wp14="http://schemas.microsoft.com/office/word/2010/wordprocessingDrawing" xmlns:wp="http://schemas.openxmlformats.org/drawingml/2006/wordprocessingDrawing" xmlns:w10="urn:schemas-microsoft-com:office:word" xmlns:w="http://schemas.openxmlformats.org/wordprocessingml/2006/main" xmlns:w14="http://schemas.microsoft.com/office/word/2010/wordml" xmlns:w15="http://schemas.microsoft.com/office/word/2012/wordml" xmlns:w16se="http://schemas.microsoft.com/office/word/2015/wordml/symex" xmlns:wpg="http://schemas.microsoft.com/office/word/2010/wordprocessingGroup" xmlns:wpi="http://schemas.microsoft.com/office/word/2010/wordprocessingInk" xmlns:wne="http://schemas.microsoft.com/office/word/2006/wordml" xmlns:wps="http://schemas.microsoft.com/office/word/2010/wordprocessingShape" mc:Ignorable="w14 w15 w16se wp14">
+<w:document xmlns:wpc="http://schemas.microsoft.com/office/word/2010/wordprocessingCanvas" xmlns:mo="http://schemas.microsoft.com/office/mac/office/2008/main" xmlns:mc="http://schemas.openxmlformats.org/markup-compatibility/2006" xmlns:mv="urn:schemas-microsoft-com:mac:vml" xmlns:o="urn:schemas-microsoft-com:office:office" xmlns:r="http://schemas.openxmlformats.org/officeDocument/2006/relationships" xmlns:m="http://schemas.openxmlformats.org/officeDocument/2006/math" xmlns:v="urn:schemas-microsoft-com:vml" xmlns:wp14="http://schemas.microsoft.com/office/word/2010/wordprocessingDrawing" xmlns:wp="http://schemas.openxmlformats.org/drawingml/2006/wordprocessingDrawing" xmlns:w10="urn:schemas-microsoft-com:office:word" xmlns:w="http://schemas.openxmlformats.org/wordprocessingml/2006/main" xmlns:w14="http://schemas.microsoft.com/office/word/2010/wordml" xmlns:w15="http://schemas.microsoft.com/office/word/2012/wordml" xmlns:wpg="http://schemas.microsoft.com/office/word/2010/wordprocessingGroup" xmlns:wpi="http://schemas.microsoft.com/office/word/2010/wordprocessingInk" xmlns:wne="http://schemas.microsoft.com/office/word/2006/wordml" xmlns:wps="http://schemas.microsoft.com/office/word/2010/wordprocessingShape" mc:Ignorable="w14 w15 wp14">
   <w:body>
     <w:p>
       <w:pPr>
@@ -10,8 +10,6 @@
           <w:sz w:val="20"/>
         </w:rPr>
       </w:pPr>
-      <w:bookmarkStart w:id="0" w:name="_GoBack"/>
-      <w:bookmarkEnd w:id="0"/>
     </w:p>
     <w:p>
       <w:pPr>
@@ -60,6 +58,7 @@
           <w:lang w:val="es-ES"/>
         </w:rPr>
       </w:pPr>
+      <w:proofErr w:type="spellStart"/>
       <w:r>
         <w:rPr>
           <w:rFonts w:ascii="Calibri Light"/>
@@ -69,6 +68,7 @@
         </w:rPr>
         <w:t>WorkCloseOut</w:t>
       </w:r>
+      <w:proofErr w:type="spellEnd"/>
     </w:p>
     <w:p>
       <w:pPr>
@@ -83,10 +83,10 @@
       <w:r>
         <w:rPr>
           <w:noProof/>
-          <w:lang w:val="es-ES" w:eastAsia="es-ES"/>
+          <w:lang w:val="es-ES_tradnl" w:eastAsia="es-ES_tradnl"/>
         </w:rPr>
         <w:drawing>
-          <wp:anchor distT="0" distB="0" distL="0" distR="0" simplePos="0" relativeHeight="251658240" behindDoc="0" locked="0" layoutInCell="1" allowOverlap="1">
+          <wp:anchor distT="0" distB="0" distL="0" distR="0" simplePos="0" relativeHeight="251658240" behindDoc="0" locked="0" layoutInCell="1" allowOverlap="1" wp14:anchorId="53276B2A" wp14:editId="2A470AFE">
             <wp:simplePos x="0" y="0"/>
             <wp:positionH relativeFrom="page">
               <wp:posOffset>2471927</wp:posOffset>
@@ -371,7 +371,21 @@
         <w:rPr>
           <w:lang w:val="es-ES"/>
         </w:rPr>
-        <w:t>Enlace de proyecto en projETSII:</w:t>
+        <w:t xml:space="preserve">Enlace de proyecto en </w:t>
+      </w:r>
+      <w:proofErr w:type="spellStart"/>
+      <w:r>
+        <w:rPr>
+          <w:lang w:val="es-ES"/>
+        </w:rPr>
+        <w:t>projETSII</w:t>
+      </w:r>
+      <w:proofErr w:type="spellEnd"/>
+      <w:r>
+        <w:rPr>
+          <w:lang w:val="es-ES"/>
+        </w:rPr>
+        <w:t>:</w:t>
       </w:r>
     </w:p>
     <w:p>
@@ -456,7 +470,7 @@
       <w:tblPr>
         <w:tblStyle w:val="TableNormal"/>
         <w:tblW w:w="0" w:type="auto"/>
-        <w:tblInd w:w="110" w:type="dxa"/>
+        <w:tblInd w:w="120" w:type="dxa"/>
         <w:tblBorders>
           <w:top w:val="nil"/>
           <w:left w:val="nil"/>
@@ -495,6 +509,7 @@
                 <w:b/>
               </w:rPr>
             </w:pPr>
+            <w:proofErr w:type="spellStart"/>
             <w:r>
               <w:rPr>
                 <w:b/>
@@ -502,6 +517,7 @@
               </w:rPr>
               <w:t>Fecha</w:t>
             </w:r>
+            <w:proofErr w:type="spellEnd"/>
           </w:p>
         </w:tc>
         <w:tc>
@@ -522,6 +538,7 @@
                 <w:b/>
               </w:rPr>
             </w:pPr>
+            <w:proofErr w:type="spellStart"/>
             <w:r>
               <w:rPr>
                 <w:b/>
@@ -529,6 +546,7 @@
               </w:rPr>
               <w:t>Versión</w:t>
             </w:r>
+            <w:proofErr w:type="spellEnd"/>
           </w:p>
         </w:tc>
         <w:tc>
@@ -548,6 +566,7 @@
                 <w:b/>
               </w:rPr>
             </w:pPr>
+            <w:proofErr w:type="spellStart"/>
             <w:r>
               <w:rPr>
                 <w:b/>
@@ -555,6 +574,7 @@
               </w:rPr>
               <w:t>Detalles</w:t>
             </w:r>
+            <w:proofErr w:type="spellEnd"/>
           </w:p>
         </w:tc>
         <w:tc>
@@ -573,6 +593,7 @@
                 <w:b/>
               </w:rPr>
             </w:pPr>
+            <w:proofErr w:type="spellStart"/>
             <w:r>
               <w:rPr>
                 <w:b/>
@@ -580,12 +601,890 @@
               </w:rPr>
               <w:t>Participantes</w:t>
             </w:r>
+            <w:proofErr w:type="spellEnd"/>
           </w:p>
         </w:tc>
       </w:tr>
       <w:tr>
         <w:trPr>
           <w:trHeight w:hRule="exact" w:val="1310"/>
+        </w:trPr>
+        <w:tc>
+          <w:tcPr>
+            <w:tcW w:w="1349" w:type="dxa"/>
+            <w:tcBorders>
+              <w:top w:val="single" w:sz="4" w:space="0" w:color="FFFFFF"/>
+              <w:left w:val="single" w:sz="4" w:space="0" w:color="8EAADB"/>
+              <w:bottom w:val="single" w:sz="4" w:space="0" w:color="FFFFFF"/>
+              <w:right w:val="single" w:sz="4" w:space="0" w:color="8EAADB"/>
+            </w:tcBorders>
+            <w:shd w:val="clear" w:color="auto" w:fill="D9E1F3"/>
+          </w:tcPr>
+          <w:p>
+            <w:pPr>
+              <w:pStyle w:val="TableParagraph"/>
+            </w:pPr>
+            <w:r>
+              <w:t>20/03/2016</w:t>
+            </w:r>
+          </w:p>
+        </w:tc>
+        <w:tc>
+          <w:tcPr>
+            <w:tcW w:w="984" w:type="dxa"/>
+            <w:tcBorders>
+              <w:top w:val="single" w:sz="4" w:space="0" w:color="FFFFFF"/>
+              <w:left w:val="single" w:sz="4" w:space="0" w:color="8EAADB"/>
+              <w:bottom w:val="single" w:sz="4" w:space="0" w:color="FFFFFF"/>
+              <w:right w:val="single" w:sz="4" w:space="0" w:color="8EAADB"/>
+            </w:tcBorders>
+            <w:shd w:val="clear" w:color="auto" w:fill="D9E1F3"/>
+          </w:tcPr>
+          <w:p>
+            <w:pPr>
+              <w:pStyle w:val="TableParagraph"/>
+              <w:ind w:left="327" w:right="328"/>
+              <w:jc w:val="center"/>
+            </w:pPr>
+            <w:r>
+              <w:t>1.0</w:t>
+            </w:r>
+          </w:p>
+        </w:tc>
+        <w:tc>
+          <w:tcPr>
+            <w:tcW w:w="4332" w:type="dxa"/>
+            <w:tcBorders>
+              <w:top w:val="single" w:sz="4" w:space="0" w:color="FFFFFF"/>
+              <w:left w:val="single" w:sz="4" w:space="0" w:color="8EAADB"/>
+              <w:bottom w:val="single" w:sz="4" w:space="0" w:color="FFFFFF"/>
+              <w:right w:val="single" w:sz="4" w:space="0" w:color="8EAADB"/>
+            </w:tcBorders>
+            <w:shd w:val="clear" w:color="auto" w:fill="D9E1F3"/>
+          </w:tcPr>
+          <w:p>
+            <w:pPr>
+              <w:pStyle w:val="TableParagraph"/>
+              <w:ind w:right="134"/>
+              <w:jc w:val="both"/>
+              <w:rPr>
+                <w:lang w:val="es-ES"/>
+              </w:rPr>
+            </w:pPr>
+            <w:r>
+              <w:rPr>
+                <w:lang w:val="es-ES"/>
+              </w:rPr>
+              <w:t>Incluye introducción, prototipos de las interfaces de usuario y diagramas UML de componentes y despliegue.</w:t>
+            </w:r>
+          </w:p>
+        </w:tc>
+        <w:tc>
+          <w:tcPr>
+            <w:tcW w:w="2977" w:type="dxa"/>
+            <w:tcBorders>
+              <w:top w:val="single" w:sz="4" w:space="0" w:color="FFFFFF"/>
+              <w:left w:val="single" w:sz="4" w:space="0" w:color="8EAADB"/>
+              <w:bottom w:val="single" w:sz="4" w:space="0" w:color="FFFFFF"/>
+              <w:right w:val="single" w:sz="4" w:space="0" w:color="8EAADB"/>
+            </w:tcBorders>
+            <w:shd w:val="clear" w:color="auto" w:fill="D9E1F3"/>
+          </w:tcPr>
+          <w:p>
+            <w:pPr>
+              <w:pStyle w:val="TableParagraph"/>
+              <w:ind w:left="134" w:right="125"/>
+              <w:rPr>
+                <w:lang w:val="es-ES"/>
+              </w:rPr>
+            </w:pPr>
+            <w:r>
+              <w:rPr>
+                <w:lang w:val="es-ES"/>
+              </w:rPr>
+              <w:t>Mª Inmaculada Martín Galván Alfonso Soldado Caro</w:t>
+            </w:r>
+          </w:p>
+          <w:p>
+            <w:pPr>
+              <w:pStyle w:val="TableParagraph"/>
+              <w:spacing w:before="0"/>
+              <w:ind w:left="134" w:right="125"/>
+              <w:rPr>
+                <w:lang w:val="es-ES"/>
+              </w:rPr>
+            </w:pPr>
+            <w:r>
+              <w:rPr>
+                <w:lang w:val="es-ES"/>
+              </w:rPr>
+              <w:t xml:space="preserve">José Manuel Lara </w:t>
+            </w:r>
+            <w:r>
+              <w:rPr>
+                <w:lang w:val="es-ES"/>
+              </w:rPr>
+              <w:t>Morilla</w:t>
+            </w:r>
+          </w:p>
+          <w:p>
+            <w:pPr>
+              <w:pStyle w:val="TableParagraph"/>
+              <w:spacing w:before="0"/>
+              <w:ind w:left="134" w:right="125"/>
+              <w:rPr>
+                <w:lang w:val="es-ES"/>
+              </w:rPr>
+            </w:pPr>
+            <w:r>
+              <w:rPr>
+                <w:lang w:val="es-ES"/>
+              </w:rPr>
+              <w:t>José Félix Gómez Rodríguez</w:t>
+            </w:r>
+          </w:p>
+        </w:tc>
+      </w:tr>
+      <w:tr>
+        <w:trPr>
+          <w:trHeight w:hRule="exact" w:val="1299"/>
+        </w:trPr>
+        <w:tc>
+          <w:tcPr>
+            <w:tcW w:w="1349" w:type="dxa"/>
+            <w:tcBorders>
+              <w:top w:val="single" w:sz="4" w:space="0" w:color="FFFFFF"/>
+              <w:left w:val="single" w:sz="4" w:space="0" w:color="8EAADB"/>
+              <w:bottom w:val="single" w:sz="4" w:space="0" w:color="FFFFFF"/>
+              <w:right w:val="single" w:sz="4" w:space="0" w:color="8EAADB"/>
+            </w:tcBorders>
+            <w:shd w:val="clear" w:color="auto" w:fill="D9E1F3"/>
+          </w:tcPr>
+          <w:p>
+            <w:pPr>
+              <w:pStyle w:val="TableParagraph"/>
+            </w:pPr>
+            <w:r>
+              <w:t>11/04/2016</w:t>
+            </w:r>
+          </w:p>
+        </w:tc>
+        <w:tc>
+          <w:tcPr>
+            <w:tcW w:w="984" w:type="dxa"/>
+            <w:tcBorders>
+              <w:top w:val="single" w:sz="4" w:space="0" w:color="FFFFFF"/>
+              <w:left w:val="single" w:sz="4" w:space="0" w:color="8EAADB"/>
+              <w:bottom w:val="single" w:sz="4" w:space="0" w:color="FFFFFF"/>
+              <w:right w:val="single" w:sz="4" w:space="0" w:color="8EAADB"/>
+            </w:tcBorders>
+            <w:shd w:val="clear" w:color="auto" w:fill="D9E1F3"/>
+          </w:tcPr>
+          <w:p>
+            <w:pPr>
+              <w:pStyle w:val="TableParagraph"/>
+              <w:ind w:left="327" w:right="328"/>
+              <w:jc w:val="center"/>
+            </w:pPr>
+            <w:r>
+              <w:t>1.</w:t>
+            </w:r>
+            <w:r>
+              <w:t>1</w:t>
+            </w:r>
+          </w:p>
+        </w:tc>
+        <w:tc>
+          <w:tcPr>
+            <w:tcW w:w="4332" w:type="dxa"/>
+            <w:tcBorders>
+              <w:top w:val="single" w:sz="4" w:space="0" w:color="FFFFFF"/>
+              <w:left w:val="single" w:sz="4" w:space="0" w:color="8EAADB"/>
+              <w:bottom w:val="single" w:sz="4" w:space="0" w:color="FFFFFF"/>
+              <w:right w:val="single" w:sz="4" w:space="0" w:color="8EAADB"/>
+            </w:tcBorders>
+            <w:shd w:val="clear" w:color="auto" w:fill="D9E1F3"/>
+          </w:tcPr>
+          <w:p>
+            <w:pPr>
+              <w:pStyle w:val="TableParagraph"/>
+              <w:ind w:right="134"/>
+              <w:jc w:val="both"/>
+              <w:rPr>
+                <w:lang w:val="es-ES"/>
+              </w:rPr>
+            </w:pPr>
+            <w:r>
+              <w:rPr>
+                <w:lang w:val="es-ES"/>
+              </w:rPr>
+              <w:t xml:space="preserve">Empezamos a implementar las </w:t>
+            </w:r>
+            <w:proofErr w:type="spellStart"/>
+            <w:r>
+              <w:rPr>
+                <w:lang w:val="es-ES"/>
+              </w:rPr>
+              <w:t>API’s</w:t>
+            </w:r>
+            <w:proofErr w:type="spellEnd"/>
+            <w:r>
+              <w:rPr>
+                <w:lang w:val="es-ES"/>
+              </w:rPr>
+              <w:t xml:space="preserve"> de google mapas y </w:t>
+            </w:r>
+            <w:proofErr w:type="spellStart"/>
+            <w:r>
+              <w:rPr>
+                <w:lang w:val="es-ES"/>
+              </w:rPr>
+              <w:t>spotify</w:t>
+            </w:r>
+            <w:proofErr w:type="spellEnd"/>
+            <w:r>
+              <w:rPr>
+                <w:lang w:val="es-ES"/>
+              </w:rPr>
+              <w:t>, pero observamos que la dificultad es mayor de lo esperada y no funciona</w:t>
+            </w:r>
+            <w:r>
+              <w:rPr>
+                <w:lang w:val="es-ES"/>
+              </w:rPr>
+              <w:t>n</w:t>
+            </w:r>
+            <w:r>
+              <w:rPr>
+                <w:lang w:val="es-ES"/>
+              </w:rPr>
+              <w:t>.</w:t>
+            </w:r>
+          </w:p>
+        </w:tc>
+        <w:tc>
+          <w:tcPr>
+            <w:tcW w:w="2977" w:type="dxa"/>
+            <w:tcBorders>
+              <w:top w:val="single" w:sz="4" w:space="0" w:color="FFFFFF"/>
+              <w:left w:val="single" w:sz="4" w:space="0" w:color="8EAADB"/>
+              <w:bottom w:val="single" w:sz="4" w:space="0" w:color="FFFFFF"/>
+              <w:right w:val="single" w:sz="4" w:space="0" w:color="8EAADB"/>
+            </w:tcBorders>
+            <w:shd w:val="clear" w:color="auto" w:fill="D9E1F3"/>
+          </w:tcPr>
+          <w:p>
+            <w:pPr>
+              <w:pStyle w:val="TableParagraph"/>
+              <w:ind w:left="134" w:right="125"/>
+              <w:rPr>
+                <w:lang w:val="es-ES"/>
+              </w:rPr>
+            </w:pPr>
+            <w:r>
+              <w:rPr>
+                <w:lang w:val="es-ES"/>
+              </w:rPr>
+              <w:t>Mª Inmaculada Martín Galván Alfonso Soldado Caro</w:t>
+            </w:r>
+          </w:p>
+          <w:p>
+            <w:pPr>
+              <w:pStyle w:val="TableParagraph"/>
+              <w:spacing w:before="0"/>
+              <w:ind w:left="134" w:right="125"/>
+              <w:rPr>
+                <w:lang w:val="es-ES"/>
+              </w:rPr>
+            </w:pPr>
+            <w:r>
+              <w:rPr>
+                <w:lang w:val="es-ES"/>
+              </w:rPr>
+              <w:t xml:space="preserve">José Manuel Lara </w:t>
+            </w:r>
+            <w:r>
+              <w:rPr>
+                <w:lang w:val="es-ES"/>
+              </w:rPr>
+              <w:t>Morilla</w:t>
+            </w:r>
+          </w:p>
+          <w:p>
+            <w:pPr>
+              <w:pStyle w:val="TableParagraph"/>
+              <w:spacing w:before="0"/>
+              <w:ind w:left="134" w:right="125"/>
+              <w:rPr>
+                <w:lang w:val="es-ES"/>
+              </w:rPr>
+            </w:pPr>
+            <w:r>
+              <w:rPr>
+                <w:lang w:val="es-ES"/>
+              </w:rPr>
+              <w:t>José Félix Gómez Rodríguez</w:t>
+            </w:r>
+          </w:p>
+        </w:tc>
+      </w:tr>
+      <w:tr>
+        <w:trPr>
+          <w:trHeight w:hRule="exact" w:val="2012"/>
+        </w:trPr>
+        <w:tc>
+          <w:tcPr>
+            <w:tcW w:w="1349" w:type="dxa"/>
+            <w:tcBorders>
+              <w:top w:val="single" w:sz="4" w:space="0" w:color="FFFFFF"/>
+              <w:left w:val="single" w:sz="4" w:space="0" w:color="8EAADB"/>
+              <w:bottom w:val="single" w:sz="4" w:space="0" w:color="FFFFFF"/>
+              <w:right w:val="single" w:sz="4" w:space="0" w:color="8EAADB"/>
+            </w:tcBorders>
+            <w:shd w:val="clear" w:color="auto" w:fill="D9E1F3"/>
+          </w:tcPr>
+          <w:p>
+            <w:pPr>
+              <w:pStyle w:val="TableParagraph"/>
+            </w:pPr>
+            <w:r>
+              <w:t>09/05/2016</w:t>
+            </w:r>
+          </w:p>
+        </w:tc>
+        <w:tc>
+          <w:tcPr>
+            <w:tcW w:w="984" w:type="dxa"/>
+            <w:tcBorders>
+              <w:top w:val="single" w:sz="4" w:space="0" w:color="FFFFFF"/>
+              <w:left w:val="single" w:sz="4" w:space="0" w:color="8EAADB"/>
+              <w:bottom w:val="single" w:sz="4" w:space="0" w:color="FFFFFF"/>
+              <w:right w:val="single" w:sz="4" w:space="0" w:color="8EAADB"/>
+            </w:tcBorders>
+            <w:shd w:val="clear" w:color="auto" w:fill="D9E1F3"/>
+          </w:tcPr>
+          <w:p>
+            <w:pPr>
+              <w:pStyle w:val="TableParagraph"/>
+              <w:ind w:left="327" w:right="328"/>
+              <w:jc w:val="center"/>
+            </w:pPr>
+            <w:r>
+              <w:t>2.0</w:t>
+            </w:r>
+          </w:p>
+        </w:tc>
+        <w:tc>
+          <w:tcPr>
+            <w:tcW w:w="4332" w:type="dxa"/>
+            <w:tcBorders>
+              <w:top w:val="single" w:sz="4" w:space="0" w:color="FFFFFF"/>
+              <w:left w:val="single" w:sz="4" w:space="0" w:color="8EAADB"/>
+              <w:bottom w:val="single" w:sz="4" w:space="0" w:color="FFFFFF"/>
+              <w:right w:val="single" w:sz="4" w:space="0" w:color="8EAADB"/>
+            </w:tcBorders>
+            <w:shd w:val="clear" w:color="auto" w:fill="D9E1F3"/>
+          </w:tcPr>
+          <w:p>
+            <w:pPr>
+              <w:pStyle w:val="TableParagraph"/>
+              <w:ind w:right="134"/>
+              <w:jc w:val="both"/>
+              <w:rPr>
+                <w:lang w:val="es-ES"/>
+              </w:rPr>
+            </w:pPr>
+            <w:r>
+              <w:rPr>
+                <w:lang w:val="es-ES"/>
+              </w:rPr>
+              <w:t xml:space="preserve">-     Dejamos de lado las </w:t>
+            </w:r>
+            <w:proofErr w:type="spellStart"/>
+            <w:r>
+              <w:rPr>
+                <w:lang w:val="es-ES"/>
+              </w:rPr>
+              <w:t>API’s</w:t>
+            </w:r>
+            <w:proofErr w:type="spellEnd"/>
+            <w:r>
+              <w:rPr>
+                <w:lang w:val="es-ES"/>
+              </w:rPr>
+              <w:t xml:space="preserve"> de Facebook por su dificultad y </w:t>
+            </w:r>
+            <w:proofErr w:type="spellStart"/>
+            <w:r>
+              <w:rPr>
+                <w:lang w:val="es-ES"/>
+              </w:rPr>
+              <w:t>GoogleMaps</w:t>
+            </w:r>
+            <w:proofErr w:type="spellEnd"/>
+            <w:r>
+              <w:rPr>
+                <w:lang w:val="es-ES"/>
+              </w:rPr>
+              <w:t xml:space="preserve"> por no concordar bien con la idea.</w:t>
+            </w:r>
+          </w:p>
+          <w:p>
+            <w:pPr>
+              <w:pStyle w:val="TableParagraph"/>
+              <w:ind w:right="134"/>
+              <w:jc w:val="both"/>
+              <w:rPr>
+                <w:lang w:val="es-ES"/>
+              </w:rPr>
+            </w:pPr>
+            <w:r>
+              <w:rPr>
+                <w:lang w:val="es-ES"/>
+              </w:rPr>
+              <w:t xml:space="preserve">- Conseguimos implementar la API de </w:t>
+            </w:r>
+            <w:proofErr w:type="spellStart"/>
+            <w:r>
+              <w:rPr>
+                <w:lang w:val="es-ES"/>
+              </w:rPr>
+              <w:t>youtube</w:t>
+            </w:r>
+            <w:proofErr w:type="spellEnd"/>
+            <w:r>
+              <w:rPr>
+                <w:lang w:val="es-ES"/>
+              </w:rPr>
+              <w:t xml:space="preserve"> y </w:t>
+            </w:r>
+            <w:proofErr w:type="spellStart"/>
+            <w:r>
+              <w:rPr>
+                <w:lang w:val="es-ES"/>
+              </w:rPr>
+              <w:t>flickr</w:t>
+            </w:r>
+            <w:proofErr w:type="spellEnd"/>
+            <w:r>
+              <w:rPr>
+                <w:lang w:val="es-ES"/>
+              </w:rPr>
+              <w:t>.</w:t>
+            </w:r>
+          </w:p>
+        </w:tc>
+        <w:tc>
+          <w:tcPr>
+            <w:tcW w:w="2977" w:type="dxa"/>
+            <w:tcBorders>
+              <w:top w:val="single" w:sz="4" w:space="0" w:color="FFFFFF"/>
+              <w:left w:val="single" w:sz="4" w:space="0" w:color="8EAADB"/>
+              <w:bottom w:val="single" w:sz="4" w:space="0" w:color="FFFFFF"/>
+              <w:right w:val="single" w:sz="4" w:space="0" w:color="8EAADB"/>
+            </w:tcBorders>
+            <w:shd w:val="clear" w:color="auto" w:fill="D9E1F3"/>
+          </w:tcPr>
+          <w:p>
+            <w:pPr>
+              <w:pStyle w:val="TableParagraph"/>
+              <w:ind w:left="134" w:right="125"/>
+              <w:rPr>
+                <w:lang w:val="es-ES"/>
+              </w:rPr>
+            </w:pPr>
+            <w:r>
+              <w:rPr>
+                <w:lang w:val="es-ES"/>
+              </w:rPr>
+              <w:t>Mª Inmaculada Martín Galván Alfonso Soldado Caro</w:t>
+            </w:r>
+          </w:p>
+          <w:p>
+            <w:pPr>
+              <w:pStyle w:val="TableParagraph"/>
+              <w:spacing w:before="0"/>
+              <w:ind w:left="134" w:right="125"/>
+              <w:rPr>
+                <w:lang w:val="es-ES"/>
+              </w:rPr>
+            </w:pPr>
+            <w:r>
+              <w:rPr>
+                <w:lang w:val="es-ES"/>
+              </w:rPr>
+              <w:t xml:space="preserve">José Manuel Lara </w:t>
+            </w:r>
+            <w:r>
+              <w:rPr>
+                <w:lang w:val="es-ES"/>
+              </w:rPr>
+              <w:t>Morilla</w:t>
+            </w:r>
+          </w:p>
+          <w:p>
+            <w:pPr>
+              <w:pStyle w:val="TableParagraph"/>
+              <w:spacing w:before="0"/>
+              <w:ind w:left="134" w:right="125"/>
+              <w:rPr>
+                <w:lang w:val="es-ES"/>
+              </w:rPr>
+            </w:pPr>
+            <w:r>
+              <w:rPr>
+                <w:lang w:val="es-ES"/>
+              </w:rPr>
+              <w:t>José Félix Gómez Rodríguez</w:t>
+            </w:r>
+          </w:p>
+        </w:tc>
+      </w:tr>
+      <w:tr>
+        <w:trPr>
+          <w:trHeight w:hRule="exact" w:val="1370"/>
+        </w:trPr>
+        <w:tc>
+          <w:tcPr>
+            <w:tcW w:w="1349" w:type="dxa"/>
+            <w:tcBorders>
+              <w:top w:val="single" w:sz="4" w:space="0" w:color="FFFFFF"/>
+              <w:left w:val="single" w:sz="4" w:space="0" w:color="8EAADB"/>
+              <w:bottom w:val="single" w:sz="4" w:space="0" w:color="FFFFFF"/>
+              <w:right w:val="single" w:sz="4" w:space="0" w:color="8EAADB"/>
+            </w:tcBorders>
+            <w:shd w:val="clear" w:color="auto" w:fill="D9E1F3"/>
+          </w:tcPr>
+          <w:p>
+            <w:pPr>
+              <w:pStyle w:val="TableParagraph"/>
+            </w:pPr>
+            <w:r>
+              <w:t>18/05/2016</w:t>
+            </w:r>
+          </w:p>
+        </w:tc>
+        <w:tc>
+          <w:tcPr>
+            <w:tcW w:w="984" w:type="dxa"/>
+            <w:tcBorders>
+              <w:top w:val="single" w:sz="4" w:space="0" w:color="FFFFFF"/>
+              <w:left w:val="single" w:sz="4" w:space="0" w:color="8EAADB"/>
+              <w:bottom w:val="single" w:sz="4" w:space="0" w:color="FFFFFF"/>
+              <w:right w:val="single" w:sz="4" w:space="0" w:color="8EAADB"/>
+            </w:tcBorders>
+            <w:shd w:val="clear" w:color="auto" w:fill="D9E1F3"/>
+          </w:tcPr>
+          <w:p>
+            <w:pPr>
+              <w:pStyle w:val="TableParagraph"/>
+              <w:ind w:left="327" w:right="328"/>
+              <w:jc w:val="center"/>
+            </w:pPr>
+            <w:r>
+              <w:t>2.1</w:t>
+            </w:r>
+          </w:p>
+        </w:tc>
+        <w:tc>
+          <w:tcPr>
+            <w:tcW w:w="4332" w:type="dxa"/>
+            <w:tcBorders>
+              <w:top w:val="single" w:sz="4" w:space="0" w:color="FFFFFF"/>
+              <w:left w:val="single" w:sz="4" w:space="0" w:color="8EAADB"/>
+              <w:bottom w:val="single" w:sz="4" w:space="0" w:color="FFFFFF"/>
+              <w:right w:val="single" w:sz="4" w:space="0" w:color="8EAADB"/>
+            </w:tcBorders>
+            <w:shd w:val="clear" w:color="auto" w:fill="D9E1F3"/>
+          </w:tcPr>
+          <w:p>
+            <w:pPr>
+              <w:pStyle w:val="TableParagraph"/>
+              <w:ind w:right="134"/>
+              <w:jc w:val="both"/>
+              <w:rPr>
+                <w:lang w:val="es-ES"/>
+              </w:rPr>
+            </w:pPr>
+            <w:r>
+              <w:rPr>
+                <w:lang w:val="es-ES"/>
+              </w:rPr>
+              <w:t xml:space="preserve">Conseguimos el </w:t>
+            </w:r>
+            <w:proofErr w:type="spellStart"/>
+            <w:r>
+              <w:rPr>
+                <w:lang w:val="es-ES"/>
+              </w:rPr>
+              <w:t>token</w:t>
+            </w:r>
+            <w:proofErr w:type="spellEnd"/>
+            <w:r>
+              <w:rPr>
+                <w:lang w:val="es-ES"/>
+              </w:rPr>
+              <w:t xml:space="preserve"> para </w:t>
+            </w:r>
+            <w:proofErr w:type="spellStart"/>
+            <w:r>
+              <w:rPr>
+                <w:lang w:val="es-ES"/>
+              </w:rPr>
+              <w:t>GoogleFit</w:t>
+            </w:r>
+            <w:proofErr w:type="spellEnd"/>
+            <w:r>
+              <w:rPr>
+                <w:lang w:val="es-ES"/>
+              </w:rPr>
+              <w:t xml:space="preserve"> pero no conseguimos que nos funcione y obtener los datos.</w:t>
+            </w:r>
+          </w:p>
+        </w:tc>
+        <w:tc>
+          <w:tcPr>
+            <w:tcW w:w="2977" w:type="dxa"/>
+            <w:tcBorders>
+              <w:top w:val="single" w:sz="4" w:space="0" w:color="FFFFFF"/>
+              <w:left w:val="single" w:sz="4" w:space="0" w:color="8EAADB"/>
+              <w:bottom w:val="single" w:sz="4" w:space="0" w:color="FFFFFF"/>
+              <w:right w:val="single" w:sz="4" w:space="0" w:color="8EAADB"/>
+            </w:tcBorders>
+            <w:shd w:val="clear" w:color="auto" w:fill="D9E1F3"/>
+          </w:tcPr>
+          <w:p>
+            <w:pPr>
+              <w:pStyle w:val="TableParagraph"/>
+              <w:ind w:left="134" w:right="125"/>
+              <w:rPr>
+                <w:lang w:val="es-ES"/>
+              </w:rPr>
+            </w:pPr>
+            <w:r>
+              <w:rPr>
+                <w:lang w:val="es-ES"/>
+              </w:rPr>
+              <w:t>Mª Inmaculada Martín Galván Alfonso Soldado Caro</w:t>
+            </w:r>
+          </w:p>
+          <w:p>
+            <w:pPr>
+              <w:pStyle w:val="TableParagraph"/>
+              <w:spacing w:before="0"/>
+              <w:ind w:left="134" w:right="125"/>
+              <w:rPr>
+                <w:lang w:val="es-ES"/>
+              </w:rPr>
+            </w:pPr>
+            <w:r>
+              <w:rPr>
+                <w:lang w:val="es-ES"/>
+              </w:rPr>
+              <w:t xml:space="preserve">José Manuel Lara </w:t>
+            </w:r>
+            <w:r>
+              <w:rPr>
+                <w:lang w:val="es-ES"/>
+              </w:rPr>
+              <w:t>Morilla</w:t>
+            </w:r>
+          </w:p>
+          <w:p>
+            <w:pPr>
+              <w:pStyle w:val="TableParagraph"/>
+              <w:spacing w:before="0"/>
+              <w:ind w:left="134" w:right="125"/>
+              <w:rPr>
+                <w:lang w:val="es-ES"/>
+              </w:rPr>
+            </w:pPr>
+            <w:r>
+              <w:rPr>
+                <w:lang w:val="es-ES"/>
+              </w:rPr>
+              <w:t>José Félix Gómez Rodríguez</w:t>
+            </w:r>
+          </w:p>
+        </w:tc>
+      </w:tr>
+      <w:tr>
+        <w:trPr>
+          <w:trHeight w:hRule="exact" w:val="1370"/>
+        </w:trPr>
+        <w:tc>
+          <w:tcPr>
+            <w:tcW w:w="1349" w:type="dxa"/>
+            <w:tcBorders>
+              <w:top w:val="single" w:sz="4" w:space="0" w:color="FFFFFF"/>
+              <w:left w:val="single" w:sz="4" w:space="0" w:color="8EAADB"/>
+              <w:bottom w:val="single" w:sz="4" w:space="0" w:color="FFFFFF"/>
+              <w:right w:val="single" w:sz="4" w:space="0" w:color="8EAADB"/>
+            </w:tcBorders>
+            <w:shd w:val="clear" w:color="auto" w:fill="D9E1F3"/>
+          </w:tcPr>
+          <w:p>
+            <w:pPr>
+              <w:pStyle w:val="TableParagraph"/>
+            </w:pPr>
+            <w:r>
+              <w:t>25/05/2016</w:t>
+            </w:r>
+          </w:p>
+        </w:tc>
+        <w:tc>
+          <w:tcPr>
+            <w:tcW w:w="984" w:type="dxa"/>
+            <w:tcBorders>
+              <w:top w:val="single" w:sz="4" w:space="0" w:color="FFFFFF"/>
+              <w:left w:val="single" w:sz="4" w:space="0" w:color="8EAADB"/>
+              <w:bottom w:val="single" w:sz="4" w:space="0" w:color="FFFFFF"/>
+              <w:right w:val="single" w:sz="4" w:space="0" w:color="8EAADB"/>
+            </w:tcBorders>
+            <w:shd w:val="clear" w:color="auto" w:fill="D9E1F3"/>
+          </w:tcPr>
+          <w:p>
+            <w:pPr>
+              <w:pStyle w:val="TableParagraph"/>
+              <w:ind w:left="327" w:right="328"/>
+              <w:jc w:val="center"/>
+            </w:pPr>
+            <w:r>
+              <w:t>2.2</w:t>
+            </w:r>
+          </w:p>
+        </w:tc>
+        <w:tc>
+          <w:tcPr>
+            <w:tcW w:w="4332" w:type="dxa"/>
+            <w:tcBorders>
+              <w:top w:val="single" w:sz="4" w:space="0" w:color="FFFFFF"/>
+              <w:left w:val="single" w:sz="4" w:space="0" w:color="8EAADB"/>
+              <w:bottom w:val="single" w:sz="4" w:space="0" w:color="FFFFFF"/>
+              <w:right w:val="single" w:sz="4" w:space="0" w:color="8EAADB"/>
+            </w:tcBorders>
+            <w:shd w:val="clear" w:color="auto" w:fill="D9E1F3"/>
+          </w:tcPr>
+          <w:p>
+            <w:pPr>
+              <w:pStyle w:val="TableParagraph"/>
+              <w:ind w:right="134"/>
+              <w:jc w:val="both"/>
+              <w:rPr>
+                <w:lang w:val="es-ES"/>
+              </w:rPr>
+            </w:pPr>
+            <w:r>
+              <w:rPr>
+                <w:lang w:val="es-ES"/>
+              </w:rPr>
+              <w:t xml:space="preserve">Todas las </w:t>
+            </w:r>
+            <w:proofErr w:type="spellStart"/>
+            <w:r>
+              <w:rPr>
+                <w:lang w:val="es-ES"/>
+              </w:rPr>
+              <w:t>API’s</w:t>
+            </w:r>
+            <w:proofErr w:type="spellEnd"/>
+            <w:r>
+              <w:rPr>
+                <w:lang w:val="es-ES"/>
+              </w:rPr>
+              <w:t xml:space="preserve"> funcionan</w:t>
+            </w:r>
+            <w:r>
+              <w:rPr>
+                <w:lang w:val="es-ES"/>
+              </w:rPr>
+              <w:t xml:space="preserve"> y realizamos la </w:t>
+            </w:r>
+            <w:proofErr w:type="spellStart"/>
+            <w:r>
+              <w:rPr>
+                <w:lang w:val="es-ES"/>
+              </w:rPr>
+              <w:t>APIRest</w:t>
+            </w:r>
+            <w:proofErr w:type="spellEnd"/>
+            <w:r>
+              <w:rPr>
+                <w:lang w:val="es-ES"/>
+              </w:rPr>
+              <w:t>.</w:t>
+            </w:r>
+          </w:p>
+        </w:tc>
+        <w:tc>
+          <w:tcPr>
+            <w:tcW w:w="2977" w:type="dxa"/>
+            <w:tcBorders>
+              <w:top w:val="single" w:sz="4" w:space="0" w:color="FFFFFF"/>
+              <w:left w:val="single" w:sz="4" w:space="0" w:color="8EAADB"/>
+              <w:bottom w:val="single" w:sz="4" w:space="0" w:color="FFFFFF"/>
+              <w:right w:val="single" w:sz="4" w:space="0" w:color="8EAADB"/>
+            </w:tcBorders>
+            <w:shd w:val="clear" w:color="auto" w:fill="D9E1F3"/>
+          </w:tcPr>
+          <w:p>
+            <w:pPr>
+              <w:pStyle w:val="TableParagraph"/>
+              <w:ind w:left="134" w:right="125"/>
+              <w:rPr>
+                <w:lang w:val="es-ES"/>
+              </w:rPr>
+            </w:pPr>
+            <w:r>
+              <w:rPr>
+                <w:lang w:val="es-ES"/>
+              </w:rPr>
+              <w:t>Mª Inmaculada Martín Galván Alfonso Soldado Caro</w:t>
+            </w:r>
+          </w:p>
+          <w:p>
+            <w:pPr>
+              <w:pStyle w:val="TableParagraph"/>
+              <w:spacing w:before="0"/>
+              <w:ind w:left="134" w:right="125"/>
+              <w:rPr>
+                <w:lang w:val="es-ES"/>
+              </w:rPr>
+            </w:pPr>
+            <w:r>
+              <w:rPr>
+                <w:lang w:val="es-ES"/>
+              </w:rPr>
+              <w:t xml:space="preserve">José Manuel Lara </w:t>
+            </w:r>
+            <w:r>
+              <w:rPr>
+                <w:lang w:val="es-ES"/>
+              </w:rPr>
+              <w:t>Morilla</w:t>
+            </w:r>
+          </w:p>
+          <w:p>
+            <w:pPr>
+              <w:pStyle w:val="TableParagraph"/>
+              <w:spacing w:before="0"/>
+              <w:ind w:left="134" w:right="125"/>
+              <w:rPr>
+                <w:lang w:val="es-ES"/>
+              </w:rPr>
+            </w:pPr>
+            <w:r>
+              <w:rPr>
+                <w:lang w:val="es-ES"/>
+              </w:rPr>
+              <w:t>José Félix Gómez Rodríguez</w:t>
+            </w:r>
+          </w:p>
+        </w:tc>
+      </w:tr>
+      <w:tr>
+        <w:trPr>
+          <w:trHeight w:hRule="exact" w:val="1370"/>
         </w:trPr>
         <w:tc>
           <w:tcPr>
@@ -603,7 +1502,7 @@
               <w:pStyle w:val="TableParagraph"/>
             </w:pPr>
             <w:r>
-              <w:t>20/03/2016</w:t>
+              <w:t>29/05/2016</w:t>
             </w:r>
           </w:p>
         </w:tc>
@@ -625,7 +1524,7 @@
               <w:jc w:val="center"/>
             </w:pPr>
             <w:r>
-              <w:t>1.0</w:t>
+              <w:t>3.0</w:t>
             </w:r>
           </w:p>
         </w:tc>
@@ -653,7 +1552,49 @@
               <w:rPr>
                 <w:lang w:val="es-ES"/>
               </w:rPr>
-              <w:t>- Incluye introducción, prototipos de las interfaces de usuario y diagramas UML de componentes y despliegue.</w:t>
+              <w:t xml:space="preserve">Con toda la implementación de las </w:t>
+            </w:r>
+            <w:proofErr w:type="spellStart"/>
+            <w:r>
+              <w:rPr>
+                <w:lang w:val="es-ES"/>
+              </w:rPr>
+              <w:t>API’s</w:t>
+            </w:r>
+            <w:proofErr w:type="spellEnd"/>
+            <w:r>
+              <w:rPr>
+                <w:lang w:val="es-ES"/>
+              </w:rPr>
+              <w:t xml:space="preserve"> realizadas y con la </w:t>
+            </w:r>
+            <w:proofErr w:type="spellStart"/>
+            <w:r>
+              <w:rPr>
+                <w:lang w:val="es-ES"/>
+              </w:rPr>
+              <w:t>APIRest</w:t>
+            </w:r>
+            <w:proofErr w:type="spellEnd"/>
+            <w:r>
+              <w:rPr>
+                <w:lang w:val="es-ES"/>
+              </w:rPr>
+              <w:t xml:space="preserve"> terminada, terminamos el trabajo ultimando los detalles del </w:t>
+            </w:r>
+            <w:proofErr w:type="spellStart"/>
+            <w:r>
+              <w:rPr>
+                <w:lang w:val="es-ES"/>
+              </w:rPr>
+              <w:t>css</w:t>
+            </w:r>
+            <w:proofErr w:type="spellEnd"/>
+            <w:r>
+              <w:rPr>
+                <w:lang w:val="es-ES"/>
+              </w:rPr>
+              <w:t>.</w:t>
             </w:r>
           </w:p>
         </w:tc>
@@ -696,7 +1637,13 @@
               <w:rPr>
                 <w:lang w:val="es-ES"/>
               </w:rPr>
-              <w:t>José Manuel Lara Villa</w:t>
+              <w:t xml:space="preserve">José Manuel Lara </w:t>
+            </w:r>
+            <w:r>
+              <w:rPr>
+                <w:lang w:val="es-ES"/>
+              </w:rPr>
+              <w:t>Morilla</w:t>
             </w:r>
           </w:p>
           <w:p>
@@ -813,7 +1760,7 @@
       </w:tblGrid>
       <w:tr>
         <w:trPr>
-          <w:trHeight w:hRule="exact" w:val="509"/>
+          <w:trHeight w:hRule="exact" w:val="647"/>
         </w:trPr>
         <w:tc>
           <w:tcPr>
@@ -835,6 +1782,7 @@
                 <w:b/>
               </w:rPr>
             </w:pPr>
+            <w:proofErr w:type="spellStart"/>
             <w:r>
               <w:rPr>
                 <w:b/>
@@ -842,6 +1790,7 @@
               </w:rPr>
               <w:t>Alumno</w:t>
             </w:r>
+            <w:proofErr w:type="spellEnd"/>
           </w:p>
         </w:tc>
         <w:tc>
@@ -865,12 +1814,21 @@
                 <w:b/>
               </w:rPr>
             </w:pPr>
+            <w:proofErr w:type="spellStart"/>
             <w:r>
               <w:rPr>
                 <w:b/>
                 <w:color w:val="FFFFFF"/>
               </w:rPr>
-              <w:t>Entregable 1</w:t>
+              <w:t>Entregable</w:t>
+            </w:r>
+            <w:proofErr w:type="spellEnd"/>
+            <w:r>
+              <w:rPr>
+                <w:b/>
+                <w:color w:val="FFFFFF"/>
+              </w:rPr>
+              <w:t xml:space="preserve"> 1</w:t>
             </w:r>
           </w:p>
         </w:tc>
@@ -895,12 +1853,21 @@
                 <w:b/>
               </w:rPr>
             </w:pPr>
+            <w:proofErr w:type="spellStart"/>
             <w:r>
               <w:rPr>
                 <w:b/>
                 <w:color w:val="FFFFFF"/>
               </w:rPr>
-              <w:t>Entregable 2</w:t>
+              <w:t>Entregable</w:t>
+            </w:r>
+            <w:proofErr w:type="spellEnd"/>
+            <w:r>
+              <w:rPr>
+                <w:b/>
+                <w:color w:val="FFFFFF"/>
+              </w:rPr>
+              <w:t xml:space="preserve"> 2</w:t>
             </w:r>
           </w:p>
         </w:tc>
@@ -1012,7 +1979,7 @@
               <w:jc w:val="center"/>
             </w:pPr>
             <w:r>
-              <w:t>-</w:t>
+              <w:t>100%</w:t>
             </w:r>
           </w:p>
         </w:tc>
@@ -1090,7 +2057,7 @@
               <w:jc w:val="center"/>
             </w:pPr>
             <w:r>
-              <w:t>-</w:t>
+              <w:t>100%</w:t>
             </w:r>
           </w:p>
         </w:tc>
@@ -1109,8 +2076,13 @@
               <w:pStyle w:val="TableParagraph"/>
             </w:pPr>
             <w:r>
-              <w:t>José Manuel Lara Villa</w:t>
-            </w:r>
+              <w:t xml:space="preserve">José Manuel Lara </w:t>
+            </w:r>
+            <w:proofErr w:type="spellStart"/>
+            <w:r>
+              <w:t>Morilla</w:t>
+            </w:r>
+            <w:proofErr w:type="spellEnd"/>
           </w:p>
         </w:tc>
         <w:tc>
@@ -1157,14 +2129,14 @@
               <w:jc w:val="center"/>
             </w:pPr>
             <w:r>
-              <w:t>-</w:t>
+              <w:t>100%</w:t>
             </w:r>
           </w:p>
         </w:tc>
       </w:tr>
       <w:tr>
         <w:trPr>
-          <w:trHeight w:hRule="exact" w:val="504"/>
+          <w:trHeight w:hRule="exact" w:val="646"/>
         </w:trPr>
         <w:tc>
           <w:tcPr>
@@ -1236,7 +2208,7 @@
               <w:jc w:val="center"/>
             </w:pPr>
             <w:r>
-              <w:t>-</w:t>
+              <w:t>100%</w:t>
             </w:r>
           </w:p>
         </w:tc>
@@ -1261,6 +2233,7 @@
           <w:sz w:val="48"/>
         </w:rPr>
       </w:pPr>
+      <w:proofErr w:type="spellStart"/>
       <w:r>
         <w:rPr>
           <w:rFonts w:ascii="Calibri Light" w:hAnsi="Calibri Light"/>
@@ -1270,6 +2243,7 @@
         <w:lastRenderedPageBreak/>
         <w:t>Índice</w:t>
       </w:r>
+      <w:proofErr w:type="spellEnd"/>
     </w:p>
     <w:sdt>
       <w:sdtPr>
@@ -1297,9 +2271,11 @@
             <w:ind w:hanging="442"/>
           </w:pPr>
           <w:hyperlink w:anchor="_bookmark0" w:history="1">
+            <w:proofErr w:type="spellStart"/>
             <w:r>
               <w:t>Introducción</w:t>
             </w:r>
+            <w:proofErr w:type="spellEnd"/>
             <w:r>
               <w:tab/>
               <w:t>5</w:t>
@@ -1320,18 +2296,22 @@
             </w:tabs>
           </w:pPr>
           <w:hyperlink w:anchor="_bookmark1" w:history="1">
+            <w:proofErr w:type="spellStart"/>
             <w:r>
               <w:t>Aplicaciones</w:t>
             </w:r>
+            <w:proofErr w:type="spellEnd"/>
             <w:r>
               <w:rPr>
                 <w:spacing w:val="4"/>
               </w:rPr>
               <w:t xml:space="preserve"> </w:t>
             </w:r>
+            <w:proofErr w:type="spellStart"/>
             <w:r>
               <w:t>integradas</w:t>
             </w:r>
+            <w:proofErr w:type="spellEnd"/>
             <w:r>
               <w:tab/>
               <w:t>5</w:t>
@@ -1353,9 +2333,19 @@
             <w:spacing w:before="124"/>
           </w:pPr>
           <w:hyperlink w:anchor="_bookmark2" w:history="1">
-            <w:r>
-              <w:t>Evolución del proyecto</w:t>
-            </w:r>
+            <w:proofErr w:type="spellStart"/>
+            <w:r>
+              <w:t>Evolución</w:t>
+            </w:r>
+            <w:proofErr w:type="spellEnd"/>
+            <w:r>
+              <w:t xml:space="preserve"> del </w:t>
+            </w:r>
+            <w:proofErr w:type="spellStart"/>
+            <w:r>
+              <w:t>proyecto</w:t>
+            </w:r>
+            <w:proofErr w:type="spellEnd"/>
             <w:r>
               <w:tab/>
               <w:t>6</w:t>
@@ -1501,9 +2491,11 @@
             <w:ind w:hanging="442"/>
           </w:pPr>
           <w:hyperlink w:anchor="_bookmark6" w:history="1">
+            <w:proofErr w:type="spellStart"/>
             <w:r>
               <w:t>Arquitectura</w:t>
             </w:r>
+            <w:proofErr w:type="spellEnd"/>
             <w:r>
               <w:tab/>
               <w:t>8</w:t>
@@ -1525,9 +2517,11 @@
             <w:spacing w:before="124"/>
           </w:pPr>
           <w:hyperlink w:anchor="_bookmark7" w:history="1">
+            <w:proofErr w:type="spellStart"/>
             <w:r>
               <w:t>Diagrama</w:t>
             </w:r>
+            <w:proofErr w:type="spellEnd"/>
             <w:r>
               <w:rPr>
                 <w:spacing w:val="-2"/>
@@ -1543,9 +2537,11 @@
               </w:rPr>
               <w:t xml:space="preserve"> </w:t>
             </w:r>
+            <w:proofErr w:type="spellStart"/>
             <w:r>
               <w:t>componentes</w:t>
             </w:r>
+            <w:proofErr w:type="spellEnd"/>
             <w:r>
               <w:tab/>
               <w:t>9</w:t>
@@ -1566,9 +2562,11 @@
             </w:tabs>
           </w:pPr>
           <w:hyperlink w:anchor="_bookmark8" w:history="1">
+            <w:proofErr w:type="spellStart"/>
             <w:r>
               <w:t>Diagrama</w:t>
             </w:r>
+            <w:proofErr w:type="spellEnd"/>
             <w:r>
               <w:rPr>
                 <w:spacing w:val="-2"/>
@@ -1584,9 +2582,11 @@
               </w:rPr>
               <w:t xml:space="preserve"> </w:t>
             </w:r>
+            <w:proofErr w:type="spellStart"/>
             <w:r>
               <w:t>despliegue</w:t>
             </w:r>
+            <w:proofErr w:type="spellEnd"/>
             <w:r>
               <w:tab/>
               <w:t>10</w:t>
@@ -1608,9 +2608,11 @@
             <w:ind w:hanging="442"/>
           </w:pPr>
           <w:hyperlink w:anchor="_bookmark9" w:history="1">
+            <w:proofErr w:type="spellStart"/>
             <w:r>
               <w:t>Implementación</w:t>
             </w:r>
+            <w:proofErr w:type="spellEnd"/>
             <w:r>
               <w:tab/>
               <w:t>11</w:t>
@@ -1632,9 +2634,11 @@
             <w:ind w:hanging="442"/>
           </w:pPr>
           <w:hyperlink w:anchor="_bookmark10" w:history="1">
+            <w:proofErr w:type="spellStart"/>
             <w:r>
               <w:t>Pruebas</w:t>
             </w:r>
+            <w:proofErr w:type="spellEnd"/>
             <w:r>
               <w:tab/>
               <w:t>12</w:t>
@@ -1675,9 +2679,11 @@
               </w:rPr>
               <w:t xml:space="preserve"> </w:t>
             </w:r>
+            <w:proofErr w:type="spellStart"/>
             <w:r>
               <w:t>usuario</w:t>
             </w:r>
+            <w:proofErr w:type="spellEnd"/>
             <w:r>
               <w:tab/>
               <w:t>13</w:t>
@@ -1750,9 +2756,11 @@
             <w:ind w:left="119" w:firstLine="0"/>
           </w:pPr>
           <w:hyperlink w:anchor="_bookmark14" w:history="1">
+            <w:proofErr w:type="spellStart"/>
             <w:r>
               <w:t>Referencias</w:t>
             </w:r>
+            <w:proofErr w:type="spellEnd"/>
             <w:r>
               <w:tab/>
               <w:t>14</w:t>
@@ -1782,8 +2790,9 @@
         </w:tabs>
         <w:jc w:val="both"/>
       </w:pPr>
-      <w:bookmarkStart w:id="1" w:name="_bookmark0"/>
-      <w:bookmarkEnd w:id="1"/>
+      <w:bookmarkStart w:id="0" w:name="_bookmark0"/>
+      <w:bookmarkEnd w:id="0"/>
+      <w:proofErr w:type="spellStart"/>
       <w:r>
         <w:rPr>
           <w:color w:val="2D74B5"/>
@@ -1791,6 +2800,7 @@
         <w:lastRenderedPageBreak/>
         <w:t>Introducción</w:t>
       </w:r>
+      <w:proofErr w:type="spellEnd"/>
     </w:p>
     <w:p>
       <w:pPr>
@@ -1816,7 +2826,21 @@
         <w:rPr>
           <w:lang w:val="es-ES"/>
         </w:rPr>
-        <w:t>Con “WorkCloseOut” buscamos dar respuesta al cambio de tendencia por una parte de la sociedad, que busca nuevas formas de hacer ejercicio físico, de una forma más barata, efectiva y a la vez con menos tiempo para poder dedicarle al deporte, en una sociedad cada vez más ocupada. El deporte tan fundamental para la salud de cada uno y el conjunto de una sociedad saludable.</w:t>
+        <w:t>Con “</w:t>
+      </w:r>
+      <w:proofErr w:type="spellStart"/>
+      <w:r>
+        <w:rPr>
+          <w:lang w:val="es-ES"/>
+        </w:rPr>
+        <w:t>WorkCloseOut</w:t>
+      </w:r>
+      <w:proofErr w:type="spellEnd"/>
+      <w:r>
+        <w:rPr>
+          <w:lang w:val="es-ES"/>
+        </w:rPr>
+        <w:t>” buscamos dar respuesta al cambio de tendencia por una parte de la sociedad, que busca nuevas formas de hacer ejercicio físico, de una forma más barata, efectiva y a la vez con menos tiempo para poder dedicarle al deporte, en una sociedad cada vez más ocupada. El deporte tan fundamental para la salud de cada uno y el conjunto de una sociedad saludable.</w:t>
       </w:r>
     </w:p>
     <w:p>
@@ -1863,7 +2887,83 @@
         <w:rPr>
           <w:lang w:val="es-ES"/>
         </w:rPr>
-        <w:t xml:space="preserve">Desde WorkCloseOut pensamos en las necesidades de las personas, por ello y mediante este Mashup integraremos varias API’s, tales como GoogleMaps, YouTube, Spotify y Facebook. Pretendemos desarrollar un producto saludable, barato, diferente y motivador para que saques donde no lo hay, ese tiempo que siempre quisiste para </w:t>
+        <w:t xml:space="preserve">Desde </w:t>
+      </w:r>
+      <w:proofErr w:type="spellStart"/>
+      <w:r>
+        <w:rPr>
+          <w:lang w:val="es-ES"/>
+        </w:rPr>
+        <w:t>WorkCloseOut</w:t>
+      </w:r>
+      <w:proofErr w:type="spellEnd"/>
+      <w:r>
+        <w:rPr>
+          <w:lang w:val="es-ES"/>
+        </w:rPr>
+        <w:t xml:space="preserve"> pensamos en las necesidades de las personas, por ello y mediante este </w:t>
+      </w:r>
+      <w:proofErr w:type="spellStart"/>
+      <w:r>
+        <w:rPr>
+          <w:lang w:val="es-ES"/>
+        </w:rPr>
+        <w:t>Mashup</w:t>
+      </w:r>
+      <w:proofErr w:type="spellEnd"/>
+      <w:r>
+        <w:rPr>
+          <w:lang w:val="es-ES"/>
+        </w:rPr>
+        <w:t xml:space="preserve"> integraremos varias </w:t>
+      </w:r>
+      <w:proofErr w:type="spellStart"/>
+      <w:r>
+        <w:rPr>
+          <w:lang w:val="es-ES"/>
+        </w:rPr>
+        <w:t>API’s</w:t>
+      </w:r>
+      <w:proofErr w:type="spellEnd"/>
+      <w:r>
+        <w:rPr>
+          <w:lang w:val="es-ES"/>
+        </w:rPr>
+        <w:t xml:space="preserve">, tales como </w:t>
+      </w:r>
+      <w:proofErr w:type="spellStart"/>
+      <w:r>
+        <w:rPr>
+          <w:lang w:val="es-ES"/>
+        </w:rPr>
+        <w:t>Google</w:t>
+      </w:r>
+      <w:r>
+        <w:rPr>
+          <w:lang w:val="es-ES"/>
+        </w:rPr>
+        <w:t>Fit</w:t>
+      </w:r>
+      <w:proofErr w:type="spellEnd"/>
+      <w:r>
+        <w:rPr>
+          <w:lang w:val="es-ES"/>
+        </w:rPr>
+        <w:t xml:space="preserve">, YouTube y </w:t>
+      </w:r>
+      <w:proofErr w:type="spellStart"/>
+      <w:r>
+        <w:rPr>
+          <w:lang w:val="es-ES"/>
+        </w:rPr>
+        <w:t>Flickr</w:t>
+      </w:r>
+      <w:proofErr w:type="spellEnd"/>
+      <w:r>
+        <w:rPr>
+          <w:lang w:val="es-ES"/>
+        </w:rPr>
+        <w:t xml:space="preserve">. Pretendemos desarrollar un producto saludable, barato, diferente y motivador para que saques donde no lo hay, ese tiempo que siempre quisiste para </w:t>
       </w:r>
       <w:r>
         <w:rPr>
@@ -1905,14 +3005,16 @@
         <w:spacing w:before="154"/>
         <w:jc w:val="both"/>
       </w:pPr>
-      <w:bookmarkStart w:id="2" w:name="_bookmark1"/>
-      <w:bookmarkEnd w:id="2"/>
+      <w:bookmarkStart w:id="1" w:name="_bookmark1"/>
+      <w:bookmarkEnd w:id="1"/>
+      <w:proofErr w:type="spellStart"/>
       <w:r>
         <w:rPr>
           <w:color w:val="2D74B5"/>
         </w:rPr>
         <w:t>Aplicaciones</w:t>
       </w:r>
+      <w:proofErr w:type="spellEnd"/>
       <w:r>
         <w:rPr>
           <w:color w:val="2D74B5"/>
@@ -1920,12 +3022,14 @@
         </w:rPr>
         <w:t xml:space="preserve"> </w:t>
       </w:r>
+      <w:proofErr w:type="spellStart"/>
       <w:r>
         <w:rPr>
           <w:color w:val="2D74B5"/>
         </w:rPr>
         <w:t>integradas</w:t>
       </w:r>
+      <w:proofErr w:type="spellEnd"/>
     </w:p>
     <w:p>
       <w:pPr>
@@ -1950,7 +3054,7 @@
       <w:tblPr>
         <w:tblStyle w:val="TableNormal"/>
         <w:tblW w:w="0" w:type="auto"/>
-        <w:tblInd w:w="114" w:type="dxa"/>
+        <w:tblInd w:w="119" w:type="dxa"/>
         <w:tblBorders>
           <w:top w:val="single" w:sz="4" w:space="0" w:color="8EAADB"/>
           <w:left w:val="single" w:sz="4" w:space="0" w:color="8EAADB"/>
@@ -1990,13 +3094,31 @@
                 <w:b/>
               </w:rPr>
             </w:pPr>
+            <w:proofErr w:type="spellStart"/>
             <w:r>
               <w:rPr>
                 <w:b/>
                 <w:color w:val="FFFFFF"/>
               </w:rPr>
-              <w:t>Nombre aplicación</w:t>
-            </w:r>
+              <w:t>Nombre</w:t>
+            </w:r>
+            <w:proofErr w:type="spellEnd"/>
+            <w:r>
+              <w:rPr>
+                <w:b/>
+                <w:color w:val="FFFFFF"/>
+              </w:rPr>
+              <w:t xml:space="preserve"> </w:t>
+            </w:r>
+            <w:proofErr w:type="spellStart"/>
+            <w:r>
+              <w:rPr>
+                <w:b/>
+                <w:color w:val="FFFFFF"/>
+              </w:rPr>
+              <w:t>aplicación</w:t>
+            </w:r>
+            <w:proofErr w:type="spellEnd"/>
           </w:p>
         </w:tc>
         <w:tc>
@@ -2024,7 +3146,23 @@
                 <w:b/>
                 <w:color w:val="FFFFFF"/>
               </w:rPr>
-              <w:t>URL documentación API</w:t>
+              <w:t xml:space="preserve">URL </w:t>
+            </w:r>
+            <w:proofErr w:type="spellStart"/>
+            <w:r>
+              <w:rPr>
+                <w:b/>
+                <w:color w:val="FFFFFF"/>
+              </w:rPr>
+              <w:t>documentación</w:t>
+            </w:r>
+            <w:proofErr w:type="spellEnd"/>
+            <w:r>
+              <w:rPr>
+                <w:b/>
+                <w:color w:val="FFFFFF"/>
+              </w:rPr>
+              <w:t xml:space="preserve"> API</w:t>
             </w:r>
           </w:p>
         </w:tc>
@@ -2047,7 +3185,7 @@
               <w:pStyle w:val="TableParagraph"/>
             </w:pPr>
             <w:r>
-              <w:t>Facebook</w:t>
+              <w:t>Flickr</w:t>
             </w:r>
           </w:p>
         </w:tc>
@@ -2067,7 +3205,7 @@
               <w:ind w:right="425"/>
             </w:pPr>
             <w:r>
-              <w:t>https://developers.facebook.com/docs/graph-api/using-graph- api/</w:t>
+              <w:t>https://www.flickr.com/services/api/</w:t>
             </w:r>
           </w:p>
         </w:tc>
@@ -2125,9 +3263,11 @@
             <w:pPr>
               <w:pStyle w:val="TableParagraph"/>
             </w:pPr>
-            <w:r>
-              <w:t>Spotify</w:t>
-            </w:r>
+            <w:proofErr w:type="spellStart"/>
+            <w:r>
+              <w:t>GoogleFit</w:t>
+            </w:r>
+            <w:proofErr w:type="spellEnd"/>
           </w:p>
         </w:tc>
         <w:tc>
@@ -2141,47 +3281,7 @@
               <w:ind w:right="425"/>
             </w:pPr>
             <w:r>
-              <w:t>https://developer.spotify.com/web-api/</w:t>
-            </w:r>
-          </w:p>
-        </w:tc>
-      </w:tr>
-      <w:tr>
-        <w:trPr>
-          <w:trHeight w:hRule="exact" w:val="504"/>
-        </w:trPr>
-        <w:tc>
-          <w:tcPr>
-            <w:tcW w:w="2267" w:type="dxa"/>
-            <w:tcBorders>
-              <w:top w:val="single" w:sz="50" w:space="0" w:color="D9E1F3"/>
-            </w:tcBorders>
-          </w:tcPr>
-          <w:p>
-            <w:pPr>
-              <w:pStyle w:val="TableParagraph"/>
-              <w:spacing w:before="54"/>
-            </w:pPr>
-            <w:r>
-              <w:t>GoogleMaps</w:t>
-            </w:r>
-          </w:p>
-        </w:tc>
-        <w:tc>
-          <w:tcPr>
-            <w:tcW w:w="6238" w:type="dxa"/>
-            <w:tcBorders>
-              <w:top w:val="single" w:sz="50" w:space="0" w:color="D9E1F3"/>
-            </w:tcBorders>
-          </w:tcPr>
-          <w:p>
-            <w:pPr>
-              <w:pStyle w:val="TableParagraph"/>
-              <w:spacing w:before="54"/>
-              <w:ind w:right="425"/>
-            </w:pPr>
-            <w:r>
-              <w:t>https://developers.google.com/maps/?hl=es</w:t>
+              <w:t>https://developers.google.com/fit/overview</w:t>
             </w:r>
           </w:p>
         </w:tc>
@@ -2193,6 +3293,18 @@
         <w:ind w:left="1845" w:right="1840"/>
         <w:jc w:val="center"/>
         <w:rPr>
+          <w:color w:val="5A5A5A"/>
+          <w:sz w:val="24"/>
+          <w:lang w:val="es-ES"/>
+        </w:rPr>
+      </w:pPr>
+    </w:p>
+    <w:p>
+      <w:pPr>
+        <w:spacing w:line="290" w:lineRule="exact"/>
+        <w:ind w:left="1845" w:right="1840"/>
+        <w:jc w:val="center"/>
+        <w:rPr>
           <w:sz w:val="19"/>
           <w:lang w:val="es-ES"/>
         </w:rPr>
@@ -2267,25 +3379,71 @@
         <w:rPr>
           <w:lang w:val="es-ES"/>
         </w:rPr>
-        <w:t>ejercicio que el usuario desea realizar para usarlo de guía. GoogleMaps mostrará parques cercanos al usuario donde poder  realizar los ejercicios que desee al aire libre. Spotify incluirá una lista de canciones que el usuario puede escuchar mientras realiza ejercicio. Finalmente, incluimos Facebook para que el usuario pueda compartir con sus contactos el ejercicio que está realizando, si el usuario lo</w:t>
-      </w:r>
-      <w:r>
-        <w:rPr>
-          <w:spacing w:val="-9"/>
-          <w:lang w:val="es-ES"/>
-        </w:rPr>
-        <w:t xml:space="preserve"> </w:t>
-      </w:r>
-      <w:r>
-        <w:rPr>
-          <w:lang w:val="es-ES"/>
-        </w:rPr>
-        <w:t>desea.</w:t>
-      </w:r>
-    </w:p>
-    <w:p>
-      <w:pPr>
+        <w:t>ejercicio que el usuario desea real</w:t>
+      </w:r>
+      <w:r>
+        <w:rPr>
+          <w:lang w:val="es-ES"/>
+        </w:rPr>
+        <w:t>izar para usarlo de guía.</w:t>
+      </w:r>
+    </w:p>
+    <w:p>
+      <w:pPr>
+        <w:pStyle w:val="Textoindependiente"/>
         <w:spacing w:line="259" w:lineRule="auto"/>
+        <w:ind w:left="119" w:right="119"/>
+        <w:jc w:val="both"/>
+        <w:rPr>
+          <w:lang w:val="es-ES"/>
+        </w:rPr>
+      </w:pPr>
+      <w:proofErr w:type="spellStart"/>
+      <w:r>
+        <w:rPr>
+          <w:lang w:val="es-ES"/>
+        </w:rPr>
+        <w:t>Flickr</w:t>
+      </w:r>
+      <w:proofErr w:type="spellEnd"/>
+      <w:r>
+        <w:rPr>
+          <w:lang w:val="es-ES"/>
+        </w:rPr>
+        <w:t xml:space="preserve"> mostrará </w:t>
+      </w:r>
+      <w:r>
+        <w:rPr>
+          <w:lang w:val="es-ES"/>
+        </w:rPr>
+        <w:t xml:space="preserve">imágenes relacionadas con el ejercicio buscado en </w:t>
+      </w:r>
+      <w:proofErr w:type="spellStart"/>
+      <w:r>
+        <w:rPr>
+          <w:lang w:val="es-ES"/>
+        </w:rPr>
+        <w:t>youtube</w:t>
+      </w:r>
+      <w:proofErr w:type="spellEnd"/>
+      <w:r>
+        <w:rPr>
+          <w:lang w:val="es-ES"/>
+        </w:rPr>
+        <w:t>, con imágenes motivadoras</w:t>
+      </w:r>
+      <w:r>
+        <w:rPr>
+          <w:lang w:val="es-ES"/>
+        </w:rPr>
+        <w:t>.</w:t>
+      </w:r>
+    </w:p>
+    <w:p>
+      <w:pPr>
+        <w:pStyle w:val="Textoindependiente"/>
+        <w:spacing w:line="259" w:lineRule="auto"/>
+        <w:ind w:left="119" w:right="119"/>
         <w:jc w:val="both"/>
         <w:rPr>
           <w:lang w:val="es-ES"/>
@@ -2296,6 +3454,54 @@
           <w:cols w:space="720"/>
         </w:sectPr>
       </w:pPr>
+      <w:r>
+        <w:rPr>
+          <w:lang w:val="es-ES"/>
+        </w:rPr>
+        <w:t xml:space="preserve">Finalmente, con </w:t>
+      </w:r>
+      <w:proofErr w:type="spellStart"/>
+      <w:r>
+        <w:rPr>
+          <w:lang w:val="es-ES"/>
+        </w:rPr>
+        <w:t>GoogleFit</w:t>
+      </w:r>
+      <w:proofErr w:type="spellEnd"/>
+      <w:r>
+        <w:rPr>
+          <w:lang w:val="es-ES"/>
+        </w:rPr>
+        <w:t xml:space="preserve"> podrás obtener los datos que tengas en tu cuenta sincronizada con google </w:t>
+      </w:r>
+      <w:proofErr w:type="spellStart"/>
+      <w:r>
+        <w:rPr>
+          <w:lang w:val="es-ES"/>
+        </w:rPr>
+        <w:t>fit</w:t>
+      </w:r>
+      <w:proofErr w:type="spellEnd"/>
+      <w:r>
+        <w:rPr>
+          <w:lang w:val="es-ES"/>
+        </w:rPr>
+        <w:t xml:space="preserve"> , una app especializada en monitorizar tu </w:t>
+      </w:r>
+      <w:proofErr w:type="spellStart"/>
+      <w:r>
+        <w:rPr>
+          <w:lang w:val="es-ES"/>
+        </w:rPr>
+        <w:t>activadad</w:t>
+      </w:r>
+      <w:proofErr w:type="spellEnd"/>
+      <w:r>
+        <w:rPr>
+          <w:lang w:val="es-ES"/>
+        </w:rPr>
+        <w:t xml:space="preserve"> física .</w:t>
+      </w:r>
     </w:p>
     <w:p>
       <w:pPr>
@@ -2309,14 +3515,22 @@
         </w:tabs>
         <w:jc w:val="both"/>
       </w:pPr>
-      <w:bookmarkStart w:id="3" w:name="_bookmark2"/>
-      <w:bookmarkEnd w:id="3"/>
+      <w:bookmarkStart w:id="2" w:name="_bookmark2"/>
+      <w:bookmarkEnd w:id="2"/>
+      <w:proofErr w:type="spellStart"/>
       <w:r>
         <w:rPr>
           <w:color w:val="2D74B5"/>
         </w:rPr>
         <w:lastRenderedPageBreak/>
-        <w:t>Evolución del</w:t>
+        <w:t>Evolución</w:t>
+      </w:r>
+      <w:proofErr w:type="spellEnd"/>
+      <w:r>
+        <w:rPr>
+          <w:color w:val="2D74B5"/>
+        </w:rPr>
+        <w:t xml:space="preserve"> del</w:t>
       </w:r>
       <w:r>
         <w:rPr>
@@ -2325,12 +3539,14 @@
         </w:rPr>
         <w:t xml:space="preserve"> </w:t>
       </w:r>
+      <w:proofErr w:type="spellStart"/>
       <w:r>
         <w:rPr>
           <w:color w:val="2D74B5"/>
         </w:rPr>
         <w:t>proyecto</w:t>
       </w:r>
+      <w:proofErr w:type="spellEnd"/>
     </w:p>
     <w:p>
       <w:pPr>
@@ -2356,6 +3572,276 @@
           <w:lang w:val="es-ES"/>
         </w:rPr>
         <w:t>Estas primeras semanas de proyecto estamos asentando los conocimientos necesarios para llevar a cabo nuestro trabajo, lo más fielmente posible a la descripción que realizamos en este documento. Seguiremos describiendo la evolución del mismo en este apartado en las siguientes entregas.</w:t>
+      </w:r>
+    </w:p>
+    <w:p>
+      <w:pPr>
+        <w:pStyle w:val="Textoindependiente"/>
+        <w:spacing w:before="186" w:line="259" w:lineRule="auto"/>
+        <w:ind w:left="119" w:right="125"/>
+        <w:jc w:val="both"/>
+        <w:rPr>
+          <w:lang w:val="es-ES"/>
+        </w:rPr>
+      </w:pPr>
+      <w:r>
+        <w:rPr>
+          <w:lang w:val="es-ES"/>
+        </w:rPr>
+        <w:t xml:space="preserve">Tras la defensa del primer entregable realizamos las correcciones del mismo y empezamos con la búsqueda de las </w:t>
+      </w:r>
+      <w:proofErr w:type="spellStart"/>
+      <w:r>
+        <w:rPr>
+          <w:lang w:val="es-ES"/>
+        </w:rPr>
+        <w:t>API’s</w:t>
+      </w:r>
+      <w:proofErr w:type="spellEnd"/>
+      <w:r>
+        <w:rPr>
+          <w:lang w:val="es-ES"/>
+        </w:rPr>
+        <w:t xml:space="preserve"> que implementaremos. Empezamos su </w:t>
+      </w:r>
+      <w:proofErr w:type="spellStart"/>
+      <w:r>
+        <w:rPr>
+          <w:lang w:val="es-ES"/>
+        </w:rPr>
+        <w:t>implmentación</w:t>
+      </w:r>
+      <w:proofErr w:type="spellEnd"/>
+      <w:r>
+        <w:rPr>
+          <w:lang w:val="es-ES"/>
+        </w:rPr>
+        <w:t xml:space="preserve">, pero no conseguimos que funcionen Facebook ni </w:t>
+      </w:r>
+      <w:proofErr w:type="spellStart"/>
+      <w:r>
+        <w:rPr>
+          <w:lang w:val="es-ES"/>
+        </w:rPr>
+        <w:t>spotify</w:t>
+      </w:r>
+      <w:proofErr w:type="spellEnd"/>
+      <w:r>
+        <w:rPr>
+          <w:lang w:val="es-ES"/>
+        </w:rPr>
+        <w:t>.</w:t>
+      </w:r>
+    </w:p>
+    <w:p>
+      <w:pPr>
+        <w:pStyle w:val="Textoindependiente"/>
+        <w:spacing w:before="186" w:line="259" w:lineRule="auto"/>
+        <w:ind w:left="119" w:right="125"/>
+        <w:jc w:val="both"/>
+        <w:rPr>
+          <w:lang w:val="es-ES"/>
+        </w:rPr>
+      </w:pPr>
+      <w:r>
+        <w:rPr>
+          <w:lang w:val="es-ES"/>
+        </w:rPr>
+        <w:t xml:space="preserve">Tras no poder hacer la entrega 2 porque su funcionamiento no era el correcto, empezamos con las </w:t>
+      </w:r>
+      <w:proofErr w:type="spellStart"/>
+      <w:r>
+        <w:rPr>
+          <w:lang w:val="es-ES"/>
+        </w:rPr>
+        <w:t>API’s</w:t>
+      </w:r>
+      <w:proofErr w:type="spellEnd"/>
+      <w:r>
+        <w:rPr>
+          <w:lang w:val="es-ES"/>
+        </w:rPr>
+        <w:t xml:space="preserve"> que teníamos de </w:t>
+      </w:r>
+      <w:proofErr w:type="spellStart"/>
+      <w:r>
+        <w:rPr>
+          <w:lang w:val="es-ES"/>
+        </w:rPr>
+        <w:t>altenativas</w:t>
+      </w:r>
+      <w:proofErr w:type="spellEnd"/>
+      <w:r>
+        <w:rPr>
+          <w:lang w:val="es-ES"/>
+        </w:rPr>
+        <w:t xml:space="preserve">, las cuales eran </w:t>
+      </w:r>
+      <w:proofErr w:type="spellStart"/>
+      <w:r>
+        <w:rPr>
+          <w:lang w:val="es-ES"/>
+        </w:rPr>
+        <w:t>Flickr</w:t>
+      </w:r>
+      <w:proofErr w:type="spellEnd"/>
+      <w:r>
+        <w:rPr>
+          <w:lang w:val="es-ES"/>
+        </w:rPr>
+        <w:t xml:space="preserve"> y </w:t>
+      </w:r>
+      <w:proofErr w:type="spellStart"/>
+      <w:r>
+        <w:rPr>
+          <w:lang w:val="es-ES"/>
+        </w:rPr>
+        <w:t>GoogleFit</w:t>
+      </w:r>
+      <w:proofErr w:type="spellEnd"/>
+      <w:r>
+        <w:rPr>
+          <w:lang w:val="es-ES"/>
+        </w:rPr>
+        <w:t>, las cuales al poco tiempo conseguimos realizar.</w:t>
+      </w:r>
+    </w:p>
+    <w:p>
+      <w:pPr>
+        <w:pStyle w:val="Textoindependiente"/>
+        <w:spacing w:before="186" w:line="259" w:lineRule="auto"/>
+        <w:ind w:left="119" w:right="125"/>
+        <w:jc w:val="both"/>
+        <w:rPr>
+          <w:lang w:val="es-ES"/>
+        </w:rPr>
+      </w:pPr>
+      <w:r>
+        <w:rPr>
+          <w:lang w:val="es-ES"/>
+        </w:rPr>
+        <w:t xml:space="preserve">Utilizamos finalmente las </w:t>
+      </w:r>
+      <w:proofErr w:type="spellStart"/>
+      <w:r>
+        <w:rPr>
+          <w:lang w:val="es-ES"/>
+        </w:rPr>
+        <w:t>APIS’s</w:t>
+      </w:r>
+      <w:proofErr w:type="spellEnd"/>
+      <w:r>
+        <w:rPr>
+          <w:lang w:val="es-ES"/>
+        </w:rPr>
+        <w:t xml:space="preserve"> de </w:t>
+      </w:r>
+      <w:proofErr w:type="spellStart"/>
+      <w:r>
+        <w:rPr>
+          <w:lang w:val="es-ES"/>
+        </w:rPr>
+        <w:t>youtube</w:t>
+      </w:r>
+      <w:proofErr w:type="spellEnd"/>
+      <w:r>
+        <w:rPr>
+          <w:lang w:val="es-ES"/>
+        </w:rPr>
+        <w:t xml:space="preserve">, </w:t>
+      </w:r>
+      <w:proofErr w:type="spellStart"/>
+      <w:r>
+        <w:rPr>
+          <w:lang w:val="es-ES"/>
+        </w:rPr>
+        <w:t>flickr</w:t>
+      </w:r>
+      <w:proofErr w:type="spellEnd"/>
+      <w:r>
+        <w:rPr>
+          <w:lang w:val="es-ES"/>
+        </w:rPr>
+        <w:t xml:space="preserve"> y </w:t>
+      </w:r>
+      <w:proofErr w:type="spellStart"/>
+      <w:r>
+        <w:rPr>
+          <w:lang w:val="es-ES"/>
+        </w:rPr>
+        <w:t>googleFit</w:t>
+      </w:r>
+      <w:proofErr w:type="spellEnd"/>
+      <w:r>
+        <w:rPr>
+          <w:lang w:val="es-ES"/>
+        </w:rPr>
+        <w:t xml:space="preserve">, y utilizamos como complemento </w:t>
+      </w:r>
+      <w:r>
+        <w:rPr>
+          <w:lang w:val="es-ES"/>
+        </w:rPr>
+        <w:t xml:space="preserve">el </w:t>
+      </w:r>
+      <w:proofErr w:type="spellStart"/>
+      <w:r>
+        <w:rPr>
+          <w:lang w:val="es-ES"/>
+        </w:rPr>
+        <w:t>javascript</w:t>
+      </w:r>
+      <w:proofErr w:type="spellEnd"/>
+      <w:r>
+        <w:rPr>
+          <w:lang w:val="es-ES"/>
+        </w:rPr>
+        <w:t xml:space="preserve"> de Facebook para compartir los resultados.</w:t>
+      </w:r>
+    </w:p>
+    <w:p>
+      <w:pPr>
+        <w:pStyle w:val="Textoindependiente"/>
+        <w:spacing w:before="186" w:line="259" w:lineRule="auto"/>
+        <w:ind w:left="119" w:right="125"/>
+        <w:jc w:val="both"/>
+        <w:rPr>
+          <w:lang w:val="es-ES"/>
+        </w:rPr>
+      </w:pPr>
+      <w:r>
+        <w:rPr>
+          <w:lang w:val="es-ES"/>
+        </w:rPr>
+        <w:t xml:space="preserve">En las ultimas semanas perfeccionamos las </w:t>
+      </w:r>
+      <w:proofErr w:type="spellStart"/>
+      <w:r>
+        <w:rPr>
+          <w:lang w:val="es-ES"/>
+        </w:rPr>
+        <w:t>API’s</w:t>
+      </w:r>
+      <w:proofErr w:type="spellEnd"/>
+      <w:r>
+        <w:rPr>
+          <w:lang w:val="es-ES"/>
+        </w:rPr>
+        <w:t xml:space="preserve"> y la última semana conseguimos realizar la </w:t>
+      </w:r>
+      <w:proofErr w:type="spellStart"/>
+      <w:r>
+        <w:rPr>
+          <w:lang w:val="es-ES"/>
+        </w:rPr>
+        <w:t>APIRest</w:t>
+      </w:r>
+      <w:proofErr w:type="spellEnd"/>
+      <w:r>
+        <w:rPr>
+          <w:lang w:val="es-ES"/>
+        </w:rPr>
+        <w:t xml:space="preserve"> y terminamos de realizar el CSS.</w:t>
       </w:r>
     </w:p>
     <w:p>
@@ -2387,13 +3873,35 @@
         <w:spacing w:before="178"/>
         <w:jc w:val="both"/>
       </w:pPr>
-      <w:bookmarkStart w:id="4" w:name="_bookmark3"/>
-      <w:bookmarkEnd w:id="4"/>
+      <w:bookmarkStart w:id="3" w:name="_bookmark3"/>
+      <w:bookmarkEnd w:id="3"/>
+      <w:proofErr w:type="spellStart"/>
       <w:r>
         <w:rPr>
           <w:color w:val="2D74B5"/>
         </w:rPr>
-        <w:t>Prototipos de interfaz de</w:t>
+        <w:t>Prototipos</w:t>
+      </w:r>
+      <w:proofErr w:type="spellEnd"/>
+      <w:r>
+        <w:rPr>
+          <w:color w:val="2D74B5"/>
+        </w:rPr>
+        <w:t xml:space="preserve"> de </w:t>
+      </w:r>
+      <w:proofErr w:type="spellStart"/>
+      <w:r>
+        <w:rPr>
+          <w:color w:val="2D74B5"/>
+        </w:rPr>
+        <w:t>interfaz</w:t>
+      </w:r>
+      <w:proofErr w:type="spellEnd"/>
+      <w:r>
+        <w:rPr>
+          <w:color w:val="2D74B5"/>
+        </w:rPr>
+        <w:t xml:space="preserve"> de</w:t>
       </w:r>
       <w:r>
         <w:rPr>
@@ -2402,55 +3910,14 @@
         </w:rPr>
         <w:t xml:space="preserve"> </w:t>
       </w:r>
+      <w:proofErr w:type="spellStart"/>
       <w:r>
         <w:rPr>
           <w:color w:val="2D74B5"/>
         </w:rPr>
         <w:t>usuario</w:t>
       </w:r>
-    </w:p>
-    <w:p>
-      <w:pPr>
-        <w:pStyle w:val="Textoindependiente"/>
-        <w:spacing w:before="10"/>
-        <w:rPr>
-          <w:rFonts w:ascii="Calibri Light"/>
-          <w:sz w:val="32"/>
-        </w:rPr>
-      </w:pPr>
-    </w:p>
-    <w:p>
-      <w:pPr>
-        <w:pStyle w:val="Textoindependiente"/>
-        <w:spacing w:line="259" w:lineRule="auto"/>
-        <w:ind w:left="119" w:right="123"/>
-        <w:jc w:val="both"/>
-        <w:rPr>
-          <w:lang w:val="es-ES"/>
-        </w:rPr>
-      </w:pPr>
-      <w:r>
-        <w:rPr>
-          <w:lang w:val="es-ES"/>
-        </w:rPr>
-        <w:t>Insertar las imágenes de todos los prototipos desarrollados. Añadir  para  cada prototipo una breve descripción textual. Se recomienda hacer prototipos simples y realistas. Para los prototipos pueden usarse aplicaciones como Balsamiq [1]</w:t>
-      </w:r>
-    </w:p>
-    <w:p>
-      <w:pPr>
-        <w:pStyle w:val="Textoindependiente"/>
-        <w:rPr>
-          <w:lang w:val="es-ES"/>
-        </w:rPr>
-      </w:pPr>
-    </w:p>
-    <w:p>
-      <w:pPr>
-        <w:pStyle w:val="Textoindependiente"/>
-        <w:rPr>
-          <w:lang w:val="es-ES"/>
-        </w:rPr>
-      </w:pPr>
+      <w:proofErr w:type="spellEnd"/>
     </w:p>
     <w:p>
       <w:pPr>
@@ -2465,8 +3932,8 @@
         <w:spacing w:before="149"/>
         <w:jc w:val="both"/>
       </w:pPr>
-      <w:bookmarkStart w:id="5" w:name="_bookmark4"/>
-      <w:bookmarkEnd w:id="5"/>
+      <w:bookmarkStart w:id="4" w:name="_bookmark4"/>
+      <w:bookmarkEnd w:id="4"/>
       <w:r>
         <w:rPr>
           <w:color w:val="2D74B5"/>
@@ -2507,22 +3974,16 @@
       </w:pPr>
       <w:r>
         <w:rPr>
+          <w:rFonts w:ascii="Calibri Light"/>
           <w:noProof/>
-          <w:lang w:val="es-ES" w:eastAsia="es-ES"/>
+          <w:sz w:val="18"/>
+          <w:lang w:val="es-ES_tradnl" w:eastAsia="es-ES_tradnl"/>
         </w:rPr>
         <w:drawing>
-          <wp:anchor distT="0" distB="0" distL="0" distR="0" simplePos="0" relativeHeight="1048" behindDoc="0" locked="0" layoutInCell="1" allowOverlap="1">
-            <wp:simplePos x="0" y="0"/>
-            <wp:positionH relativeFrom="page">
-              <wp:posOffset>1078991</wp:posOffset>
-            </wp:positionH>
-            <wp:positionV relativeFrom="paragraph">
-              <wp:posOffset>165122</wp:posOffset>
-            </wp:positionV>
-            <wp:extent cx="5385823" cy="3771900"/>
-            <wp:effectExtent l="0" t="0" r="0" b="0"/>
-            <wp:wrapTopAndBottom/>
-            <wp:docPr id="3" name="image2.png"/>
+          <wp:inline distT="0" distB="0" distL="0" distR="0" wp14:anchorId="164E10F0" wp14:editId="771503E5">
+            <wp:extent cx="5946735" cy="3882080"/>
+            <wp:effectExtent l="0" t="0" r="0" b="4445"/>
+            <wp:docPr id="13" name="Imagen 13" descr="../Desktop/Captura%20de%20pantalla%202016-05-28%20a%20las%2014.20.44."/>
             <wp:cNvGraphicFramePr>
               <a:graphicFrameLocks xmlns:a="http://schemas.openxmlformats.org/drawingml/2006/main" noChangeAspect="1"/>
             </wp:cNvGraphicFramePr>
@@ -2530,30 +3991,53 @@
               <a:graphicData uri="http://schemas.openxmlformats.org/drawingml/2006/picture">
                 <pic:pic xmlns:pic="http://schemas.openxmlformats.org/drawingml/2006/picture">
                   <pic:nvPicPr>
-                    <pic:cNvPr id="4" name="image2.png"/>
-                    <pic:cNvPicPr/>
+                    <pic:cNvPr id="0" name="Picture 1" descr="../Desktop/Captura%20de%20pantalla%202016-05-28%20a%20las%2014.20.44."/>
+                    <pic:cNvPicPr>
+                      <a:picLocks noChangeAspect="1" noChangeArrowheads="1"/>
+                    </pic:cNvPicPr>
                   </pic:nvPicPr>
                   <pic:blipFill>
-                    <a:blip r:embed="rId12" cstate="print"/>
+                    <a:blip r:embed="rId12">
+                      <a:extLst>
+                        <a:ext uri="{28A0092B-C50C-407E-A947-70E740481C1C}">
+                          <a14:useLocalDpi xmlns:a14="http://schemas.microsoft.com/office/drawing/2010/main" val="0"/>
+                        </a:ext>
+                      </a:extLst>
+                    </a:blip>
+                    <a:srcRect/>
                     <a:stretch>
                       <a:fillRect/>
                     </a:stretch>
                   </pic:blipFill>
-                  <pic:spPr>
+                  <pic:spPr bwMode="auto">
                     <a:xfrm>
                       <a:off x="0" y="0"/>
-                      <a:ext cx="5385823" cy="3771900"/>
+                      <a:ext cx="5990022" cy="3910338"/>
                     </a:xfrm>
                     <a:prstGeom prst="rect">
                       <a:avLst/>
                     </a:prstGeom>
+                    <a:noFill/>
+                    <a:ln>
+                      <a:noFill/>
+                    </a:ln>
                   </pic:spPr>
                 </pic:pic>
               </a:graphicData>
             </a:graphic>
-          </wp:anchor>
+          </wp:inline>
         </w:drawing>
       </w:r>
+    </w:p>
+    <w:p>
+      <w:pPr>
+        <w:pStyle w:val="Textoindependiente"/>
+        <w:spacing w:before="1"/>
+        <w:rPr>
+          <w:rFonts w:ascii="Calibri Light"/>
+          <w:sz w:val="18"/>
+        </w:rPr>
+      </w:pPr>
     </w:p>
     <w:p>
       <w:pPr>
@@ -2571,6 +4055,7 @@
           <w:sz w:val="24"/>
           <w:lang w:val="es-ES"/>
         </w:rPr>
+        <w:lastRenderedPageBreak/>
         <w:t>F</w:t>
       </w:r>
       <w:r>
@@ -2628,68 +4113,42 @@
         <w:rPr>
           <w:lang w:val="es-ES"/>
         </w:rPr>
-        <w:t>Esta es la vista principal de la página donde se muestra en la cabecera el nombre y el logo de la aplicación. A continuación se muestra una lista de ejercicios. Al hacer clic</w:t>
-      </w:r>
-      <w:r>
-        <w:rPr>
-          <w:spacing w:val="50"/>
-          <w:lang w:val="es-ES"/>
-        </w:rPr>
-        <w:t xml:space="preserve"> </w:t>
-      </w:r>
-      <w:r>
-        <w:rPr>
-          <w:lang w:val="es-ES"/>
-        </w:rPr>
-        <w:t>en</w:t>
-      </w:r>
-    </w:p>
-    <w:p>
-      <w:pPr>
-        <w:jc w:val="both"/>
-        <w:rPr>
-          <w:lang w:val="es-ES"/>
-        </w:rPr>
-        <w:sectPr>
-          <w:pgSz w:w="11910" w:h="16840"/>
-          <w:pgMar w:top="1360" w:right="1580" w:bottom="1240" w:left="1580" w:header="0" w:footer="1041" w:gutter="0"/>
-          <w:cols w:space="720"/>
-        </w:sectPr>
-      </w:pPr>
-    </w:p>
-    <w:p>
-      <w:pPr>
-        <w:pStyle w:val="Textoindependiente"/>
-        <w:spacing w:before="40"/>
-        <w:ind w:left="119" w:right="121"/>
-        <w:jc w:val="both"/>
-        <w:rPr>
-          <w:lang w:val="es-ES"/>
-        </w:rPr>
-      </w:pPr>
-      <w:r>
-        <w:rPr>
-          <w:lang w:val="es-ES"/>
-        </w:rPr>
-        <w:lastRenderedPageBreak/>
-        <w:t>uno de los ejercicios llevará al usuario a la vista 2. Debajo de la lista de ejercicios se encuentra una lista de fotos motivadoras para realizar ejercicio y ponerse en forma.</w:t>
-      </w:r>
-    </w:p>
-    <w:p>
-      <w:pPr>
-        <w:pStyle w:val="Textoindependiente"/>
-        <w:rPr>
-          <w:lang w:val="es-ES"/>
-        </w:rPr>
-      </w:pPr>
-    </w:p>
-    <w:p>
-      <w:pPr>
-        <w:pStyle w:val="Textoindependiente"/>
-        <w:rPr>
-          <w:lang w:val="es-ES"/>
-        </w:rPr>
-      </w:pPr>
+        <w:t xml:space="preserve">Esta es la vista principal de la página donde se muestra en la cabecera el nombre y el logo de la aplicación. A continuación se muestra </w:t>
+      </w:r>
+      <w:r>
+        <w:rPr>
+          <w:lang w:val="es-ES"/>
+        </w:rPr>
+        <w:t xml:space="preserve">dos iconos, a la izquierda vemos el icono de </w:t>
+      </w:r>
+      <w:proofErr w:type="spellStart"/>
+      <w:r>
+        <w:rPr>
+          <w:lang w:val="es-ES"/>
+        </w:rPr>
+        <w:t>youtube</w:t>
+      </w:r>
+      <w:proofErr w:type="spellEnd"/>
+      <w:r>
+        <w:rPr>
+          <w:lang w:val="es-ES"/>
+        </w:rPr>
+        <w:t xml:space="preserve">, en el cual te llevara a la vista dos. A la derecha vemos el icono de </w:t>
+      </w:r>
+      <w:proofErr w:type="spellStart"/>
+      <w:r>
+        <w:rPr>
+          <w:lang w:val="es-ES"/>
+        </w:rPr>
+        <w:t>GoogleFit</w:t>
+      </w:r>
+      <w:proofErr w:type="spellEnd"/>
+      <w:r>
+        <w:rPr>
+          <w:lang w:val="es-ES"/>
+        </w:rPr>
+        <w:t xml:space="preserve"> que nos llevará a la vista tres.</w:t>
+      </w:r>
     </w:p>
     <w:p>
       <w:pPr>
@@ -2714,8 +4173,8 @@
         <w:spacing w:before="0"/>
         <w:jc w:val="both"/>
       </w:pPr>
-      <w:bookmarkStart w:id="6" w:name="_bookmark5"/>
-      <w:bookmarkEnd w:id="6"/>
+      <w:bookmarkStart w:id="5" w:name="_bookmark5"/>
+      <w:bookmarkEnd w:id="5"/>
       <w:r>
         <w:rPr>
           <w:color w:val="2D74B5"/>
@@ -2756,22 +4215,16 @@
       </w:pPr>
       <w:r>
         <w:rPr>
+          <w:rFonts w:ascii="Calibri Light"/>
           <w:noProof/>
-          <w:lang w:val="es-ES" w:eastAsia="es-ES"/>
+          <w:sz w:val="18"/>
+          <w:lang w:val="es-ES_tradnl" w:eastAsia="es-ES_tradnl"/>
         </w:rPr>
         <w:drawing>
-          <wp:anchor distT="0" distB="0" distL="0" distR="0" simplePos="0" relativeHeight="1072" behindDoc="0" locked="0" layoutInCell="1" allowOverlap="1">
-            <wp:simplePos x="0" y="0"/>
-            <wp:positionH relativeFrom="page">
-              <wp:posOffset>1078991</wp:posOffset>
-            </wp:positionH>
-            <wp:positionV relativeFrom="paragraph">
-              <wp:posOffset>165757</wp:posOffset>
-            </wp:positionV>
-            <wp:extent cx="5385823" cy="3771900"/>
-            <wp:effectExtent l="0" t="0" r="0" b="0"/>
-            <wp:wrapTopAndBottom/>
-            <wp:docPr id="5" name="image3.jpeg"/>
+          <wp:inline distT="0" distB="0" distL="0" distR="0" wp14:anchorId="69654EB3" wp14:editId="65209E70">
+            <wp:extent cx="5551170" cy="4204970"/>
+            <wp:effectExtent l="0" t="0" r="11430" b="11430"/>
+            <wp:docPr id="14" name="Imagen 14" descr="../Desktop/Captura%20de%20pantalla%202016-05-28%20a%20las%2014.18.19."/>
             <wp:cNvGraphicFramePr>
               <a:graphicFrameLocks xmlns:a="http://schemas.openxmlformats.org/drawingml/2006/main" noChangeAspect="1"/>
             </wp:cNvGraphicFramePr>
@@ -2779,28 +4232,41 @@
               <a:graphicData uri="http://schemas.openxmlformats.org/drawingml/2006/picture">
                 <pic:pic xmlns:pic="http://schemas.openxmlformats.org/drawingml/2006/picture">
                   <pic:nvPicPr>
-                    <pic:cNvPr id="6" name="image3.jpeg"/>
-                    <pic:cNvPicPr/>
+                    <pic:cNvPr id="0" name="Picture 2" descr="../Desktop/Captura%20de%20pantalla%202016-05-28%20a%20las%2014.18.19."/>
+                    <pic:cNvPicPr>
+                      <a:picLocks noChangeAspect="1" noChangeArrowheads="1"/>
+                    </pic:cNvPicPr>
                   </pic:nvPicPr>
                   <pic:blipFill>
-                    <a:blip r:embed="rId13" cstate="print"/>
+                    <a:blip r:embed="rId13">
+                      <a:extLst>
+                        <a:ext uri="{28A0092B-C50C-407E-A947-70E740481C1C}">
+                          <a14:useLocalDpi xmlns:a14="http://schemas.microsoft.com/office/drawing/2010/main" val="0"/>
+                        </a:ext>
+                      </a:extLst>
+                    </a:blip>
+                    <a:srcRect/>
                     <a:stretch>
                       <a:fillRect/>
                     </a:stretch>
                   </pic:blipFill>
-                  <pic:spPr>
+                  <pic:spPr bwMode="auto">
                     <a:xfrm>
                       <a:off x="0" y="0"/>
-                      <a:ext cx="5385823" cy="3771900"/>
+                      <a:ext cx="5551170" cy="4204970"/>
                     </a:xfrm>
                     <a:prstGeom prst="rect">
                       <a:avLst/>
                     </a:prstGeom>
+                    <a:noFill/>
+                    <a:ln>
+                      <a:noFill/>
+                    </a:ln>
                   </pic:spPr>
                 </pic:pic>
               </a:graphicData>
             </a:graphic>
-          </wp:anchor>
+          </wp:inline>
         </w:drawing>
       </w:r>
     </w:p>
@@ -2876,7 +4342,61 @@
         <w:rPr>
           <w:lang w:val="es-ES"/>
         </w:rPr>
-        <w:t>Cuando el usuario selecciona un ejercicio saldrá un video explicativo de YouTube de dicho ejercicio. Al lado del reproductor de video, se encuentra un mapa de Google Maps donde estarán marcados los parques cercanos al usuario. Al lado de esto, se encuentra un reproductor de música de Spotify donde el usuario podrá buscar la lista de canciones que desee. Abajo del mapa y de Spotify se encuentra un botón para compartir con Facebook que le llevará a la vista 3.</w:t>
+        <w:t xml:space="preserve">Cuando el usuario selecciona </w:t>
+      </w:r>
+      <w:proofErr w:type="spellStart"/>
+      <w:r>
+        <w:rPr>
+          <w:lang w:val="es-ES"/>
+        </w:rPr>
+        <w:t>youtube</w:t>
+      </w:r>
+      <w:proofErr w:type="spellEnd"/>
+      <w:r>
+        <w:rPr>
+          <w:lang w:val="es-ES"/>
+        </w:rPr>
+        <w:t xml:space="preserve"> para buscar videos, obtiene videos </w:t>
+      </w:r>
+      <w:proofErr w:type="spellStart"/>
+      <w:r>
+        <w:rPr>
+          <w:lang w:val="es-ES"/>
+        </w:rPr>
+        <w:t>relacioanda</w:t>
+      </w:r>
+      <w:proofErr w:type="spellEnd"/>
+      <w:r>
+        <w:rPr>
+          <w:lang w:val="es-ES"/>
+        </w:rPr>
+        <w:t xml:space="preserve"> con la búsqueda realizada, y además obtendrá fotos motivadoras</w:t>
+      </w:r>
+      <w:r>
+        <w:rPr>
+          <w:lang w:val="es-ES"/>
+        </w:rPr>
+        <w:t>.</w:t>
+      </w:r>
+      <w:r>
+        <w:rPr>
+          <w:lang w:val="es-ES"/>
+        </w:rPr>
+        <w:t xml:space="preserve"> Además podrá compartir en Facebook a través del icono los ejercicios hechos así como la </w:t>
+      </w:r>
+      <w:proofErr w:type="spellStart"/>
+      <w:r>
+        <w:rPr>
+          <w:lang w:val="es-ES"/>
+        </w:rPr>
+        <w:t>url</w:t>
+      </w:r>
+      <w:proofErr w:type="spellEnd"/>
+      <w:r>
+        <w:rPr>
+          <w:lang w:val="es-ES"/>
+        </w:rPr>
+        <w:t xml:space="preserve"> de los videos y las fotos que haya visto.</w:t>
       </w:r>
     </w:p>
     <w:p>
@@ -2884,21 +4404,6 @@
         <w:pStyle w:val="Textoindependiente"/>
         <w:spacing w:before="158" w:line="264" w:lineRule="auto"/>
         <w:ind w:left="119" w:right="124"/>
-        <w:jc w:val="both"/>
-        <w:rPr>
-          <w:lang w:val="es-ES"/>
-        </w:rPr>
-      </w:pPr>
-      <w:r>
-        <w:rPr>
-          <w:lang w:val="es-ES"/>
-        </w:rPr>
-        <w:t>El nombre y el logo se mantendrá fijo además de la lista por si  el usuario  desea cambiar de ejercicio.</w:t>
-      </w:r>
-    </w:p>
-    <w:p>
-      <w:pPr>
-        <w:spacing w:line="264" w:lineRule="auto"/>
         <w:jc w:val="both"/>
         <w:rPr>
           <w:lang w:val="es-ES"/>
@@ -2909,6 +4414,18 @@
           <w:cols w:space="720"/>
         </w:sectPr>
       </w:pPr>
+      <w:r>
+        <w:rPr>
+          <w:lang w:val="es-ES"/>
+        </w:rPr>
+        <w:t xml:space="preserve">El nombre y el logo se mantendrá </w:t>
+      </w:r>
+      <w:r>
+        <w:rPr>
+          <w:lang w:val="es-ES"/>
+        </w:rPr>
+        <w:t>fijo.</w:t>
+      </w:r>
     </w:p>
     <w:p>
       <w:pPr>
@@ -2983,22 +4500,16 @@
       </w:pPr>
       <w:r>
         <w:rPr>
+          <w:rFonts w:ascii="Calibri Light"/>
           <w:noProof/>
-          <w:lang w:val="es-ES" w:eastAsia="es-ES"/>
+          <w:sz w:val="18"/>
+          <w:lang w:val="es-ES_tradnl" w:eastAsia="es-ES_tradnl"/>
         </w:rPr>
         <w:drawing>
-          <wp:anchor distT="0" distB="0" distL="0" distR="0" simplePos="0" relativeHeight="1096" behindDoc="0" locked="0" layoutInCell="1" allowOverlap="1">
-            <wp:simplePos x="0" y="0"/>
-            <wp:positionH relativeFrom="page">
-              <wp:posOffset>1078991</wp:posOffset>
-            </wp:positionH>
-            <wp:positionV relativeFrom="paragraph">
-              <wp:posOffset>166138</wp:posOffset>
-            </wp:positionV>
-            <wp:extent cx="5385823" cy="3771900"/>
-            <wp:effectExtent l="0" t="0" r="0" b="0"/>
-            <wp:wrapTopAndBottom/>
-            <wp:docPr id="7" name="image4.png"/>
+          <wp:inline distT="0" distB="0" distL="0" distR="0" wp14:anchorId="7B5A1387" wp14:editId="0F0CE9DD">
+            <wp:extent cx="5551170" cy="3866515"/>
+            <wp:effectExtent l="0" t="0" r="11430" b="0"/>
+            <wp:docPr id="15" name="Imagen 15" descr="../Desktop/Captura%20de%20pantalla%202016-05-28%20a%20las%2014.18.53."/>
             <wp:cNvGraphicFramePr>
               <a:graphicFrameLocks xmlns:a="http://schemas.openxmlformats.org/drawingml/2006/main" noChangeAspect="1"/>
             </wp:cNvGraphicFramePr>
@@ -3006,28 +4517,41 @@
               <a:graphicData uri="http://schemas.openxmlformats.org/drawingml/2006/picture">
                 <pic:pic xmlns:pic="http://schemas.openxmlformats.org/drawingml/2006/picture">
                   <pic:nvPicPr>
-                    <pic:cNvPr id="8" name="image4.png"/>
-                    <pic:cNvPicPr/>
+                    <pic:cNvPr id="0" name="Picture 3" descr="../Desktop/Captura%20de%20pantalla%202016-05-28%20a%20las%2014.18.53."/>
+                    <pic:cNvPicPr>
+                      <a:picLocks noChangeAspect="1" noChangeArrowheads="1"/>
+                    </pic:cNvPicPr>
                   </pic:nvPicPr>
                   <pic:blipFill>
-                    <a:blip r:embed="rId14" cstate="print"/>
+                    <a:blip r:embed="rId14">
+                      <a:extLst>
+                        <a:ext uri="{28A0092B-C50C-407E-A947-70E740481C1C}">
+                          <a14:useLocalDpi xmlns:a14="http://schemas.microsoft.com/office/drawing/2010/main" val="0"/>
+                        </a:ext>
+                      </a:extLst>
+                    </a:blip>
+                    <a:srcRect/>
                     <a:stretch>
                       <a:fillRect/>
                     </a:stretch>
                   </pic:blipFill>
-                  <pic:spPr>
+                  <pic:spPr bwMode="auto">
                     <a:xfrm>
                       <a:off x="0" y="0"/>
-                      <a:ext cx="5385823" cy="3771900"/>
+                      <a:ext cx="5551170" cy="3866515"/>
                     </a:xfrm>
                     <a:prstGeom prst="rect">
                       <a:avLst/>
                     </a:prstGeom>
+                    <a:noFill/>
+                    <a:ln>
+                      <a:noFill/>
+                    </a:ln>
                   </pic:spPr>
                 </pic:pic>
               </a:graphicData>
             </a:graphic>
-          </wp:anchor>
+          </wp:inline>
         </w:drawing>
       </w:r>
     </w:p>
@@ -3123,24 +4647,41 @@
         <w:rPr>
           <w:lang w:val="es-ES"/>
         </w:rPr>
-        <w:t>Cuando el usuario clica en ‘Compartir con Facebook’ se le llevará a esta vista donde podrá compartir en su cuenta de Facebook algunos datos sobre los ejercicios que ha estado realizando.</w:t>
-      </w:r>
-    </w:p>
-    <w:p>
-      <w:pPr>
-        <w:pStyle w:val="Textoindependiente"/>
-        <w:spacing w:line="259" w:lineRule="auto"/>
-        <w:ind w:left="119" w:right="130"/>
-        <w:jc w:val="both"/>
-        <w:rPr>
-          <w:lang w:val="es-ES"/>
-        </w:rPr>
-      </w:pPr>
-      <w:r>
-        <w:rPr>
-          <w:lang w:val="es-ES"/>
-        </w:rPr>
-        <w:t>El nombre y el logo siguen fijos, así como la lista de ejercicios por si el usuario desea seguir con su entrenamiento.</w:t>
+        <w:t>Cuando el usuario clica en ‘</w:t>
+      </w:r>
+      <w:proofErr w:type="spellStart"/>
+      <w:r>
+        <w:rPr>
+          <w:lang w:val="es-ES"/>
+        </w:rPr>
+        <w:t>GoogleFit</w:t>
+      </w:r>
+      <w:proofErr w:type="spellEnd"/>
+      <w:r>
+        <w:rPr>
+          <w:lang w:val="es-ES"/>
+        </w:rPr>
+        <w:t xml:space="preserve"> se le llevará a esta vista donde podrá </w:t>
+      </w:r>
+      <w:r>
+        <w:rPr>
+          <w:lang w:val="es-ES"/>
+        </w:rPr>
+        <w:t xml:space="preserve">consultar todos sus ejercicios que haya realizado a través de google </w:t>
+      </w:r>
+      <w:proofErr w:type="spellStart"/>
+      <w:r>
+        <w:rPr>
+          <w:lang w:val="es-ES"/>
+        </w:rPr>
+        <w:t>fit</w:t>
+      </w:r>
+      <w:proofErr w:type="spellEnd"/>
+      <w:r>
+        <w:rPr>
+          <w:lang w:val="es-ES"/>
+        </w:rPr>
+        <w:t>.</w:t>
       </w:r>
     </w:p>
     <w:p>
@@ -3180,14 +4721,16 @@
         <w:spacing w:before="154"/>
         <w:jc w:val="both"/>
       </w:pPr>
-      <w:bookmarkStart w:id="7" w:name="_bookmark6"/>
-      <w:bookmarkEnd w:id="7"/>
+      <w:bookmarkStart w:id="6" w:name="_bookmark6"/>
+      <w:bookmarkEnd w:id="6"/>
+      <w:proofErr w:type="spellStart"/>
       <w:r>
         <w:rPr>
           <w:color w:val="2D74B5"/>
         </w:rPr>
         <w:t>Arquitectura</w:t>
       </w:r>
+      <w:proofErr w:type="spellEnd"/>
     </w:p>
     <w:p>
       <w:pPr>
@@ -3212,7 +4755,21 @@
         <w:rPr>
           <w:lang w:val="es-ES"/>
         </w:rPr>
-        <w:t>Para la realización de los diferentes diagramas hemos utilizado la aplicación Astah.</w:t>
+        <w:t xml:space="preserve">Para la realización de los diferentes diagramas hemos utilizado la aplicación </w:t>
+      </w:r>
+      <w:proofErr w:type="spellStart"/>
+      <w:r>
+        <w:rPr>
+          <w:lang w:val="es-ES"/>
+        </w:rPr>
+        <w:t>Astah</w:t>
+      </w:r>
+      <w:proofErr w:type="spellEnd"/>
+      <w:r>
+        <w:rPr>
+          <w:lang w:val="es-ES"/>
+        </w:rPr>
+        <w:t>.</w:t>
       </w:r>
     </w:p>
     <w:p>
@@ -3240,14 +4797,22 @@
           <w:tab w:val="left" w:pos="697"/>
         </w:tabs>
       </w:pPr>
-      <w:bookmarkStart w:id="8" w:name="_bookmark7"/>
-      <w:bookmarkEnd w:id="8"/>
+      <w:bookmarkStart w:id="7" w:name="_bookmark7"/>
+      <w:bookmarkEnd w:id="7"/>
+      <w:proofErr w:type="spellStart"/>
       <w:r>
         <w:rPr>
           <w:color w:val="2D74B5"/>
         </w:rPr>
         <w:lastRenderedPageBreak/>
-        <w:t>Diagrama de</w:t>
+        <w:t>Diagrama</w:t>
+      </w:r>
+      <w:proofErr w:type="spellEnd"/>
+      <w:r>
+        <w:rPr>
+          <w:color w:val="2D74B5"/>
+        </w:rPr>
+        <w:t xml:space="preserve"> de</w:t>
       </w:r>
       <w:r>
         <w:rPr>
@@ -3256,12 +4821,14 @@
         </w:rPr>
         <w:t xml:space="preserve"> </w:t>
       </w:r>
+      <w:proofErr w:type="spellStart"/>
       <w:r>
         <w:rPr>
           <w:color w:val="2D74B5"/>
         </w:rPr>
         <w:t>componentes</w:t>
       </w:r>
+      <w:proofErr w:type="spellEnd"/>
     </w:p>
     <w:p>
       <w:pPr>
@@ -3317,7 +4884,15 @@
         <w:rPr>
           <w:lang w:val="es-ES"/>
         </w:rPr>
-        <w:t>Representan cómo un sistema de software es dividido en componentes que están conectados mediante sus respectivas interfaces.</w:t>
+        <w:t>Representan cómo un sistema de software es dividido en componentes que e</w:t>
+      </w:r>
+      <w:bookmarkStart w:id="8" w:name="_GoBack"/>
+      <w:bookmarkEnd w:id="8"/>
+      <w:r>
+        <w:rPr>
+          <w:lang w:val="es-ES"/>
+        </w:rPr>
+        <w:t>stán conectados mediante sus respectivas interfaces.</w:t>
       </w:r>
     </w:p>
     <w:p>
@@ -3332,10 +4907,10 @@
       <w:r>
         <w:rPr>
           <w:noProof/>
-          <w:lang w:val="es-ES" w:eastAsia="es-ES"/>
+          <w:lang w:val="es-ES_tradnl" w:eastAsia="es-ES_tradnl"/>
         </w:rPr>
         <w:drawing>
-          <wp:anchor distT="0" distB="0" distL="0" distR="0" simplePos="0" relativeHeight="1120" behindDoc="0" locked="0" layoutInCell="1" allowOverlap="1">
+          <wp:anchor distT="0" distB="0" distL="0" distR="0" simplePos="0" relativeHeight="1120" behindDoc="0" locked="0" layoutInCell="1" allowOverlap="1" wp14:anchorId="37AD9C05" wp14:editId="1A473300">
             <wp:simplePos x="0" y="0"/>
             <wp:positionH relativeFrom="page">
               <wp:posOffset>1078864</wp:posOffset>
@@ -3402,7 +4977,21 @@
         <w:rPr>
           <w:lang w:val="es-ES"/>
         </w:rPr>
-        <w:t>El tipo de uml utilizado es el de vista de caja negra, donde los detalles de implementación quedan ocultos.</w:t>
+        <w:t xml:space="preserve">El tipo de </w:t>
+      </w:r>
+      <w:proofErr w:type="spellStart"/>
+      <w:r>
+        <w:rPr>
+          <w:lang w:val="es-ES"/>
+        </w:rPr>
+        <w:t>uml</w:t>
+      </w:r>
+      <w:proofErr w:type="spellEnd"/>
+      <w:r>
+        <w:rPr>
+          <w:lang w:val="es-ES"/>
+        </w:rPr>
+        <w:t xml:space="preserve"> utilizado es el de vista de caja negra, donde los detalles de implementación quedan ocultos.</w:t>
       </w:r>
     </w:p>
     <w:p>
@@ -3433,11 +5022,11 @@
       <w:r>
         <w:rPr>
           <w:noProof/>
-          <w:lang w:val="es-ES" w:eastAsia="es-ES"/>
+          <w:lang w:val="es-ES_tradnl" w:eastAsia="es-ES_tradnl"/>
         </w:rPr>
         <w:lastRenderedPageBreak/>
         <w:drawing>
-          <wp:anchor distT="0" distB="0" distL="0" distR="0" simplePos="0" relativeHeight="1144" behindDoc="0" locked="0" layoutInCell="1" allowOverlap="1">
+          <wp:anchor distT="0" distB="0" distL="0" distR="0" simplePos="0" relativeHeight="1144" behindDoc="0" locked="0" layoutInCell="1" allowOverlap="1" wp14:anchorId="387C4FE8" wp14:editId="14124702">
             <wp:simplePos x="0" y="0"/>
             <wp:positionH relativeFrom="page">
               <wp:posOffset>1078991</wp:posOffset>
@@ -3482,11 +5071,19 @@
       </w:r>
       <w:bookmarkStart w:id="9" w:name="_bookmark8"/>
       <w:bookmarkEnd w:id="9"/>
+      <w:proofErr w:type="spellStart"/>
       <w:r>
         <w:rPr>
           <w:color w:val="2D74B5"/>
         </w:rPr>
-        <w:t>Diagrama de</w:t>
+        <w:t>Diagrama</w:t>
+      </w:r>
+      <w:proofErr w:type="spellEnd"/>
+      <w:r>
+        <w:rPr>
+          <w:color w:val="2D74B5"/>
+        </w:rPr>
+        <w:t xml:space="preserve"> de</w:t>
       </w:r>
       <w:r>
         <w:rPr>
@@ -3495,12 +5092,14 @@
         </w:rPr>
         <w:t xml:space="preserve"> </w:t>
       </w:r>
+      <w:proofErr w:type="spellStart"/>
       <w:r>
         <w:rPr>
           <w:color w:val="2D74B5"/>
         </w:rPr>
         <w:t>despliegue</w:t>
       </w:r>
+      <w:proofErr w:type="spellEnd"/>
     </w:p>
     <w:p>
       <w:pPr>
@@ -3567,7 +5166,21 @@
         <w:rPr>
           <w:lang w:val="es-ES"/>
         </w:rPr>
-        <w:t>La imagen que proporcionamos a continuación muestra dos nodos, cliente y servidor, conectados por el protocolo HTTP, el cual se ejecuta el artefacto WorkCloseOut.war  del sistema en un entorno de ejecución (en el caso del</w:t>
+        <w:t xml:space="preserve">La imagen que proporcionamos a continuación muestra dos nodos, cliente y servidor, conectados por el protocolo HTTP, el cual se ejecuta el artefacto </w:t>
+      </w:r>
+      <w:proofErr w:type="spellStart"/>
+      <w:r>
+        <w:rPr>
+          <w:lang w:val="es-ES"/>
+        </w:rPr>
+        <w:t>WorkCloseOut.war</w:t>
+      </w:r>
+      <w:proofErr w:type="spellEnd"/>
+      <w:r>
+        <w:rPr>
+          <w:lang w:val="es-ES"/>
+        </w:rPr>
+        <w:t xml:space="preserve">  del sistema en un entorno de ejecución (en el caso del</w:t>
       </w:r>
       <w:r>
         <w:rPr>
@@ -3615,6 +5228,7 @@
       </w:pPr>
       <w:bookmarkStart w:id="10" w:name="_bookmark9"/>
       <w:bookmarkEnd w:id="10"/>
+      <w:proofErr w:type="spellStart"/>
       <w:r>
         <w:rPr>
           <w:color w:val="2D74B5"/>
@@ -3622,6 +5236,7 @@
         <w:lastRenderedPageBreak/>
         <w:t>Implementación</w:t>
       </w:r>
+      <w:proofErr w:type="spellEnd"/>
     </w:p>
     <w:p>
       <w:pPr>
@@ -3645,11 +5260,61 @@
         </w:rPr>
         <w:t xml:space="preserve">Describir brevemente los aspectos de la implementación que creen da más mérito al trabajo. </w:t>
       </w:r>
-      <w:r>
-        <w:t>Añadir algún fragmento de código si se ve necesario</w:t>
+      <w:proofErr w:type="spellStart"/>
+      <w:r>
+        <w:t>Añadir</w:t>
+      </w:r>
+      <w:proofErr w:type="spellEnd"/>
+      <w:r>
+        <w:t xml:space="preserve"> </w:t>
+      </w:r>
+      <w:proofErr w:type="spellStart"/>
+      <w:r>
+        <w:t>algún</w:t>
+      </w:r>
+      <w:proofErr w:type="spellEnd"/>
+      <w:r>
+        <w:t xml:space="preserve"> </w:t>
+      </w:r>
+      <w:proofErr w:type="spellStart"/>
+      <w:r>
+        <w:t>fragmento</w:t>
+      </w:r>
+      <w:proofErr w:type="spellEnd"/>
+      <w:r>
+        <w:t xml:space="preserve"> de </w:t>
+      </w:r>
+      <w:proofErr w:type="spellStart"/>
+      <w:r>
+        <w:t>código</w:t>
+      </w:r>
+      <w:proofErr w:type="spellEnd"/>
+      <w:r>
+        <w:t xml:space="preserve"> </w:t>
+      </w:r>
+      <w:proofErr w:type="spellStart"/>
+      <w:r>
+        <w:t>si</w:t>
+      </w:r>
+      <w:proofErr w:type="spellEnd"/>
+      <w:r>
+        <w:t xml:space="preserve"> se </w:t>
+      </w:r>
+      <w:proofErr w:type="spellStart"/>
+      <w:r>
+        <w:t>ve</w:t>
+      </w:r>
+      <w:proofErr w:type="spellEnd"/>
+      <w:r>
+        <w:t xml:space="preserve"> </w:t>
+      </w:r>
+      <w:proofErr w:type="spellStart"/>
+      <w:r>
+        <w:t>necesario</w:t>
       </w:r>
       <w:bookmarkStart w:id="11" w:name="_bookmark10"/>
       <w:bookmarkEnd w:id="11"/>
+      <w:proofErr w:type="spellEnd"/>
       <w:r>
         <w:t>.</w:t>
       </w:r>
@@ -3679,6 +5344,7 @@
         <w:ind w:left="692"/>
         <w:jc w:val="left"/>
       </w:pPr>
+      <w:proofErr w:type="spellStart"/>
       <w:r>
         <w:rPr>
           <w:color w:val="2D74B5"/>
@@ -3686,6 +5352,7 @@
         <w:lastRenderedPageBreak/>
         <w:t>Pruebas</w:t>
       </w:r>
+      <w:proofErr w:type="spellEnd"/>
     </w:p>
     <w:p>
       <w:pPr>
@@ -3710,7 +5377,21 @@
         <w:rPr>
           <w:lang w:val="es-ES"/>
         </w:rPr>
-        <w:t>Documentar las pruebas realizadas a la aplicación. Se valorará muy positivamente automatizar pruebas con JUnit siguiendo el esquema visto en prácticas.</w:t>
+        <w:t xml:space="preserve">Documentar las pruebas realizadas a la aplicación. Se valorará muy positivamente automatizar pruebas con </w:t>
+      </w:r>
+      <w:proofErr w:type="spellStart"/>
+      <w:r>
+        <w:rPr>
+          <w:lang w:val="es-ES"/>
+        </w:rPr>
+        <w:t>JUnit</w:t>
+      </w:r>
+      <w:proofErr w:type="spellEnd"/>
+      <w:r>
+        <w:rPr>
+          <w:lang w:val="es-ES"/>
+        </w:rPr>
+        <w:t xml:space="preserve"> siguiendo el esquema visto en prácticas.</w:t>
       </w:r>
     </w:p>
     <w:p>
@@ -3807,11 +5488,19 @@
                 <w:b/>
               </w:rPr>
             </w:pPr>
+            <w:proofErr w:type="spellStart"/>
             <w:r>
               <w:rPr>
                 <w:b/>
               </w:rPr>
-              <w:t>Prueba 1</w:t>
+              <w:t>Prueba</w:t>
+            </w:r>
+            <w:proofErr w:type="spellEnd"/>
+            <w:r>
+              <w:rPr>
+                <w:b/>
+              </w:rPr>
+              <w:t xml:space="preserve"> 1</w:t>
             </w:r>
           </w:p>
         </w:tc>
@@ -3833,6 +5522,7 @@
                 <w:b/>
               </w:rPr>
             </w:pPr>
+            <w:proofErr w:type="spellStart"/>
             <w:r>
               <w:rPr>
                 <w:b/>
@@ -3840,6 +5530,7 @@
               </w:rPr>
               <w:t>Descripción</w:t>
             </w:r>
+            <w:proofErr w:type="spellEnd"/>
           </w:p>
         </w:tc>
         <w:tc>
@@ -3863,7 +5554,35 @@
               <w:rPr>
                 <w:lang w:val="es-ES"/>
               </w:rPr>
-              <w:t>Prueba para la detección de errores al implementar búsquedas en Spotify usando servicios RESTful.</w:t>
+              <w:t xml:space="preserve">Prueba para la detección de errores al implementar búsquedas en </w:t>
+            </w:r>
+            <w:proofErr w:type="spellStart"/>
+            <w:r>
+              <w:rPr>
+                <w:lang w:val="es-ES"/>
+              </w:rPr>
+              <w:t>Spotify</w:t>
+            </w:r>
+            <w:proofErr w:type="spellEnd"/>
+            <w:r>
+              <w:rPr>
+                <w:lang w:val="es-ES"/>
+              </w:rPr>
+              <w:t xml:space="preserve"> usando servicios </w:t>
+            </w:r>
+            <w:proofErr w:type="spellStart"/>
+            <w:r>
+              <w:rPr>
+                <w:lang w:val="es-ES"/>
+              </w:rPr>
+              <w:t>RESTful</w:t>
+            </w:r>
+            <w:proofErr w:type="spellEnd"/>
+            <w:r>
+              <w:rPr>
+                <w:lang w:val="es-ES"/>
+              </w:rPr>
+              <w:t>.</w:t>
             </w:r>
           </w:p>
         </w:tc>
@@ -3936,13 +5655,31 @@
                 <w:b/>
               </w:rPr>
             </w:pPr>
+            <w:proofErr w:type="spellStart"/>
             <w:r>
               <w:rPr>
                 <w:b/>
                 <w:color w:val="FFFFFF"/>
               </w:rPr>
-              <w:t>Salida esperada</w:t>
-            </w:r>
+              <w:t>Salida</w:t>
+            </w:r>
+            <w:proofErr w:type="spellEnd"/>
+            <w:r>
+              <w:rPr>
+                <w:b/>
+                <w:color w:val="FFFFFF"/>
+              </w:rPr>
+              <w:t xml:space="preserve"> </w:t>
+            </w:r>
+            <w:proofErr w:type="spellStart"/>
+            <w:r>
+              <w:rPr>
+                <w:b/>
+                <w:color w:val="FFFFFF"/>
+              </w:rPr>
+              <w:t>esperada</w:t>
+            </w:r>
+            <w:proofErr w:type="spellEnd"/>
           </w:p>
         </w:tc>
         <w:tc>
@@ -3988,6 +5725,7 @@
                 <w:b/>
               </w:rPr>
             </w:pPr>
+            <w:proofErr w:type="spellStart"/>
             <w:r>
               <w:rPr>
                 <w:b/>
@@ -3995,6 +5733,7 @@
               </w:rPr>
               <w:t>Resultado</w:t>
             </w:r>
+            <w:proofErr w:type="spellEnd"/>
           </w:p>
         </w:tc>
         <w:tc>
@@ -4066,12 +5805,14 @@
         </w:rPr>
         <w:t xml:space="preserve"> </w:t>
       </w:r>
+      <w:proofErr w:type="spellStart"/>
       <w:r>
         <w:rPr>
           <w:color w:val="2D74B5"/>
         </w:rPr>
         <w:t>usuario</w:t>
       </w:r>
+      <w:proofErr w:type="spellEnd"/>
     </w:p>
     <w:p>
       <w:pPr>
@@ -4127,7 +5868,21 @@
         <w:rPr>
           <w:lang w:val="es-ES"/>
         </w:rPr>
-        <w:t>Indique textualmente e incluyendo capturas de pantalla el manual de uso del mashup.</w:t>
+        <w:t xml:space="preserve">Indique textualmente e incluyendo capturas de pantalla el manual de uso del </w:t>
+      </w:r>
+      <w:proofErr w:type="spellStart"/>
+      <w:r>
+        <w:rPr>
+          <w:lang w:val="es-ES"/>
+        </w:rPr>
+        <w:t>mashup</w:t>
+      </w:r>
+      <w:proofErr w:type="spellEnd"/>
+      <w:r>
+        <w:rPr>
+          <w:lang w:val="es-ES"/>
+        </w:rPr>
+        <w:t>.</w:t>
       </w:r>
     </w:p>
     <w:p>
@@ -4204,8 +5959,37 @@
         </w:rPr>
         <w:t xml:space="preserve">Indique la documentación de la API REST (contrato) implementada [2]. </w:t>
       </w:r>
-      <w:r>
-        <w:t>Cómo mínimo, la API debería incluir:</w:t>
+      <w:proofErr w:type="spellStart"/>
+      <w:r>
+        <w:t>Cómo</w:t>
+      </w:r>
+      <w:proofErr w:type="spellEnd"/>
+      <w:r>
+        <w:t xml:space="preserve"> </w:t>
+      </w:r>
+      <w:proofErr w:type="spellStart"/>
+      <w:r>
+        <w:t>mínimo</w:t>
+      </w:r>
+      <w:proofErr w:type="spellEnd"/>
+      <w:r>
+        <w:t xml:space="preserve">, la API </w:t>
+      </w:r>
+      <w:proofErr w:type="spellStart"/>
+      <w:r>
+        <w:t>debería</w:t>
+      </w:r>
+      <w:proofErr w:type="spellEnd"/>
+      <w:r>
+        <w:t xml:space="preserve"> </w:t>
+      </w:r>
+      <w:proofErr w:type="spellStart"/>
+      <w:r>
+        <w:t>incluir</w:t>
+      </w:r>
+      <w:proofErr w:type="spellEnd"/>
+      <w:r>
+        <w:t>:</w:t>
       </w:r>
     </w:p>
     <w:p>
@@ -4271,12 +6055,21 @@
           <w:lang w:val="es-ES"/>
         </w:rPr>
       </w:pPr>
+      <w:proofErr w:type="spellStart"/>
       <w:r>
         <w:rPr>
           <w:sz w:val="24"/>
           <w:lang w:val="es-ES"/>
         </w:rPr>
-        <w:t>URIs para invocar a las operaciones del</w:t>
+        <w:t>URIs</w:t>
+      </w:r>
+      <w:proofErr w:type="spellEnd"/>
+      <w:r>
+        <w:rPr>
+          <w:sz w:val="24"/>
+          <w:lang w:val="es-ES"/>
+        </w:rPr>
+        <w:t xml:space="preserve"> para invocar a las operaciones del</w:t>
       </w:r>
       <w:r>
         <w:rPr>
@@ -4395,11 +6188,19 @@
           <w:sz w:val="24"/>
         </w:rPr>
       </w:pPr>
+      <w:proofErr w:type="spellStart"/>
       <w:r>
         <w:rPr>
           <w:sz w:val="24"/>
         </w:rPr>
-        <w:t>Ejemplos de</w:t>
+        <w:t>Ejemplos</w:t>
+      </w:r>
+      <w:proofErr w:type="spellEnd"/>
+      <w:r>
+        <w:rPr>
+          <w:sz w:val="24"/>
+        </w:rPr>
+        <w:t xml:space="preserve"> de</w:t>
       </w:r>
       <w:r>
         <w:rPr>
@@ -4408,11 +6209,19 @@
         </w:rPr>
         <w:t xml:space="preserve"> </w:t>
       </w:r>
+      <w:proofErr w:type="spellStart"/>
       <w:r>
         <w:rPr>
           <w:sz w:val="24"/>
         </w:rPr>
-        <w:t>uso.</w:t>
+        <w:t>uso</w:t>
+      </w:r>
+      <w:proofErr w:type="spellEnd"/>
+      <w:r>
+        <w:rPr>
+          <w:sz w:val="24"/>
+        </w:rPr>
+        <w:t>.</w:t>
       </w:r>
     </w:p>
     <w:p>
@@ -4500,6 +6309,7 @@
         </w:rPr>
         <w:t xml:space="preserve">[1] </w:t>
       </w:r>
+      <w:proofErr w:type="spellStart"/>
       <w:r>
         <w:rPr>
           <w:i/>
@@ -4507,6 +6317,7 @@
         </w:rPr>
         <w:t>Balsamiq</w:t>
       </w:r>
+      <w:proofErr w:type="spellEnd"/>
       <w:r>
         <w:rPr>
           <w:lang w:val="es-ES"/>
@@ -4520,7 +6331,23 @@
             <w:u w:val="single" w:color="0462C1"/>
             <w:lang w:val="es-ES"/>
           </w:rPr>
-          <w:t>http://balsamiq.com/</w:t>
+          <w:t>http://</w:t>
+        </w:r>
+        <w:r>
+          <w:rPr>
+            <w:color w:val="0462C1"/>
+            <w:u w:val="single" w:color="0462C1"/>
+            <w:lang w:val="es-ES"/>
+          </w:rPr>
+          <w:t>b</w:t>
+        </w:r>
+        <w:r>
+          <w:rPr>
+            <w:color w:val="0462C1"/>
+            <w:u w:val="single" w:color="0462C1"/>
+            <w:lang w:val="es-ES"/>
+          </w:rPr>
+          <w:t>alsamiq.com/</w:t>
         </w:r>
         <w:r>
           <w:rPr>
@@ -4535,8 +6362,29 @@
         </w:rPr>
         <w:t xml:space="preserve"> </w:t>
       </w:r>
-      <w:r>
-        <w:t>Accedido en Enero 2014.</w:t>
+      <w:proofErr w:type="spellStart"/>
+      <w:r>
+        <w:t>Accedido</w:t>
+      </w:r>
+      <w:proofErr w:type="spellEnd"/>
+      <w:r>
+        <w:t xml:space="preserve"> </w:t>
+      </w:r>
+      <w:proofErr w:type="spellStart"/>
+      <w:r>
+        <w:t>en</w:t>
+      </w:r>
+      <w:proofErr w:type="spellEnd"/>
+      <w:r>
+        <w:t xml:space="preserve"> </w:t>
+      </w:r>
+      <w:proofErr w:type="spellStart"/>
+      <w:r>
+        <w:t>Enero</w:t>
+      </w:r>
+      <w:proofErr w:type="spellEnd"/>
+      <w:r>
+        <w:t xml:space="preserve"> 2014.</w:t>
       </w:r>
     </w:p>
     <w:p>
@@ -4561,7 +6409,23 @@
           <w:sz w:val="24"/>
           <w:lang w:val="es-ES"/>
         </w:rPr>
-        <w:t xml:space="preserve">[2] J. Webber, S. Parastatidis y I. Robinson. </w:t>
+        <w:t xml:space="preserve">[2] J. Webber, S. </w:t>
+      </w:r>
+      <w:proofErr w:type="spellStart"/>
+      <w:r>
+        <w:rPr>
+          <w:sz w:val="24"/>
+          <w:lang w:val="es-ES"/>
+        </w:rPr>
+        <w:t>Parastatidis</w:t>
+      </w:r>
+      <w:proofErr w:type="spellEnd"/>
+      <w:r>
+        <w:rPr>
+          <w:sz w:val="24"/>
+          <w:lang w:val="es-ES"/>
+        </w:rPr>
+        <w:t xml:space="preserve"> y I. Robinson. </w:t>
       </w:r>
       <w:r>
         <w:rPr>
@@ -4587,7 +6451,7 @@
 </file>
 
 <file path=word/endnotes.xml><?xml version="1.0" encoding="utf-8"?>
-<w:endnotes xmlns:wpc="http://schemas.microsoft.com/office/word/2010/wordprocessingCanvas" xmlns:cx="http://schemas.microsoft.com/office/drawing/2014/chartex" xmlns:cx1="http://schemas.microsoft.com/office/drawing/2015/9/8/chartex" xmlns:mc="http://schemas.openxmlformats.org/markup-compatibility/2006" xmlns:o="urn:schemas-microsoft-com:office:office" xmlns:r="http://schemas.openxmlformats.org/officeDocument/2006/relationships" xmlns:m="http://schemas.openxmlformats.org/officeDocument/2006/math" xmlns:v="urn:schemas-microsoft-com:vml" xmlns:wp14="http://schemas.microsoft.com/office/word/2010/wordprocessingDrawing" xmlns:wp="http://schemas.openxmlformats.org/drawingml/2006/wordprocessingDrawing" xmlns:w10="urn:schemas-microsoft-com:office:word" xmlns:w="http://schemas.openxmlformats.org/wordprocessingml/2006/main" xmlns:w14="http://schemas.microsoft.com/office/word/2010/wordml" xmlns:w15="http://schemas.microsoft.com/office/word/2012/wordml" xmlns:w16se="http://schemas.microsoft.com/office/word/2015/wordml/symex" xmlns:wpg="http://schemas.microsoft.com/office/word/2010/wordprocessingGroup" xmlns:wpi="http://schemas.microsoft.com/office/word/2010/wordprocessingInk" xmlns:wne="http://schemas.microsoft.com/office/word/2006/wordml" xmlns:wps="http://schemas.microsoft.com/office/word/2010/wordprocessingShape" mc:Ignorable="w14 w15 w16se wp14">
+<w:endnotes xmlns:wpc="http://schemas.microsoft.com/office/word/2010/wordprocessingCanvas" xmlns:mo="http://schemas.microsoft.com/office/mac/office/2008/main" xmlns:mc="http://schemas.openxmlformats.org/markup-compatibility/2006" xmlns:mv="urn:schemas-microsoft-com:mac:vml" xmlns:o="urn:schemas-microsoft-com:office:office" xmlns:r="http://schemas.openxmlformats.org/officeDocument/2006/relationships" xmlns:m="http://schemas.openxmlformats.org/officeDocument/2006/math" xmlns:v="urn:schemas-microsoft-com:vml" xmlns:wp14="http://schemas.microsoft.com/office/word/2010/wordprocessingDrawing" xmlns:wp="http://schemas.openxmlformats.org/drawingml/2006/wordprocessingDrawing" xmlns:w10="urn:schemas-microsoft-com:office:word" xmlns:w="http://schemas.openxmlformats.org/wordprocessingml/2006/main" xmlns:w14="http://schemas.microsoft.com/office/word/2010/wordml" xmlns:w15="http://schemas.microsoft.com/office/word/2012/wordml" xmlns:wpg="http://schemas.microsoft.com/office/word/2010/wordprocessingGroup" xmlns:wpi="http://schemas.microsoft.com/office/word/2010/wordprocessingInk" xmlns:wne="http://schemas.microsoft.com/office/word/2006/wordml" xmlns:wps="http://schemas.microsoft.com/office/word/2010/wordprocessingShape" mc:Ignorable="w14 w15 wp14">
   <w:endnote w:type="separator" w:id="-1">
     <w:p>
       <w:r>
@@ -4606,7 +6470,7 @@
 </file>
 
 <file path=word/footer1.xml><?xml version="1.0" encoding="utf-8"?>
-<w:ftr xmlns:wpc="http://schemas.microsoft.com/office/word/2010/wordprocessingCanvas" xmlns:cx="http://schemas.microsoft.com/office/drawing/2014/chartex" xmlns:cx1="http://schemas.microsoft.com/office/drawing/2015/9/8/chartex" xmlns:mc="http://schemas.openxmlformats.org/markup-compatibility/2006" xmlns:o="urn:schemas-microsoft-com:office:office" xmlns:r="http://schemas.openxmlformats.org/officeDocument/2006/relationships" xmlns:m="http://schemas.openxmlformats.org/officeDocument/2006/math" xmlns:v="urn:schemas-microsoft-com:vml" xmlns:wp14="http://schemas.microsoft.com/office/word/2010/wordprocessingDrawing" xmlns:wp="http://schemas.openxmlformats.org/drawingml/2006/wordprocessingDrawing" xmlns:w10="urn:schemas-microsoft-com:office:word" xmlns:w="http://schemas.openxmlformats.org/wordprocessingml/2006/main" xmlns:w14="http://schemas.microsoft.com/office/word/2010/wordml" xmlns:w15="http://schemas.microsoft.com/office/word/2012/wordml" xmlns:w16se="http://schemas.microsoft.com/office/word/2015/wordml/symex" xmlns:wpg="http://schemas.microsoft.com/office/word/2010/wordprocessingGroup" xmlns:wpi="http://schemas.microsoft.com/office/word/2010/wordprocessingInk" xmlns:wne="http://schemas.microsoft.com/office/word/2006/wordml" xmlns:wps="http://schemas.microsoft.com/office/word/2010/wordprocessingShape" mc:Ignorable="w14 w15 w16se wp14">
+<w:ftr xmlns:wpc="http://schemas.microsoft.com/office/word/2010/wordprocessingCanvas" xmlns:mo="http://schemas.microsoft.com/office/mac/office/2008/main" xmlns:mc="http://schemas.openxmlformats.org/markup-compatibility/2006" xmlns:mv="urn:schemas-microsoft-com:mac:vml" xmlns:o="urn:schemas-microsoft-com:office:office" xmlns:r="http://schemas.openxmlformats.org/officeDocument/2006/relationships" xmlns:m="http://schemas.openxmlformats.org/officeDocument/2006/math" xmlns:v="urn:schemas-microsoft-com:vml" xmlns:wp14="http://schemas.microsoft.com/office/word/2010/wordprocessingDrawing" xmlns:wp="http://schemas.openxmlformats.org/drawingml/2006/wordprocessingDrawing" xmlns:w10="urn:schemas-microsoft-com:office:word" xmlns:w="http://schemas.openxmlformats.org/wordprocessingml/2006/main" xmlns:w14="http://schemas.microsoft.com/office/word/2010/wordml" xmlns:w15="http://schemas.microsoft.com/office/word/2012/wordml" xmlns:wpg="http://schemas.microsoft.com/office/word/2010/wordprocessingGroup" xmlns:wpi="http://schemas.microsoft.com/office/word/2010/wordprocessingInk" xmlns:wne="http://schemas.microsoft.com/office/word/2006/wordml" xmlns:wps="http://schemas.microsoft.com/office/word/2010/wordprocessingShape" mc:Ignorable="w14 w15 wp14">
   <w:p>
     <w:pPr>
       <w:pStyle w:val="Textoindependiente"/>
@@ -4618,12 +6482,12 @@
     <w:r>
       <w:rPr>
         <w:noProof/>
-        <w:lang w:val="es-ES" w:eastAsia="es-ES"/>
+        <w:lang w:val="es-ES_tradnl" w:eastAsia="es-ES_tradnl"/>
       </w:rPr>
       <mc:AlternateContent>
         <mc:Choice Requires="wps">
           <w:drawing>
-            <wp:anchor distT="0" distB="0" distL="114300" distR="114300" simplePos="0" relativeHeight="503304872" behindDoc="1" locked="0" layoutInCell="1" allowOverlap="1">
+            <wp:anchor distT="0" distB="0" distL="114300" distR="114300" simplePos="0" relativeHeight="503304872" behindDoc="1" locked="0" layoutInCell="1" allowOverlap="1" wp14:anchorId="539CD5C9" wp14:editId="42C25C08">
               <wp:simplePos x="0" y="0"/>
               <wp:positionH relativeFrom="page">
                 <wp:posOffset>1054100</wp:posOffset>
@@ -4697,7 +6561,7 @@
                             <w:rPr>
                               <w:noProof/>
                             </w:rPr>
-                            <w:t>2</w:t>
+                            <w:t>8</w:t>
                           </w:r>
                           <w:r>
                             <w:fldChar w:fldCharType="end"/>
@@ -4722,11 +6586,11 @@
         </mc:Choice>
         <mc:Fallback>
           <w:pict>
-            <v:shapetype id="_x0000_t202" coordsize="21600,21600" o:spt="202" path="m,l,21600r21600,l21600,xe">
+            <v:shapetype w14:anchorId="539CD5C9" id="_x0000_t202" coordsize="21600,21600" o:spt="202" path="m0,0l0,21600,21600,21600,21600,0xe">
               <v:stroke joinstyle="miter"/>
               <v:path gradientshapeok="t" o:connecttype="rect"/>
             </v:shapetype>
-            <v:shape id="Text Box 6" o:spid="_x0000_s1026" type="#_x0000_t202" style="position:absolute;margin-left:83pt;margin-top:778.85pt;width:10.1pt;height:14pt;z-index:-11608;visibility:visible;mso-wrap-style:square;mso-width-percent:0;mso-height-percent:0;mso-wrap-distance-left:9pt;mso-wrap-distance-top:0;mso-wrap-distance-right:9pt;mso-wrap-distance-bottom:0;mso-position-horizontal:absolute;mso-position-horizontal-relative:page;mso-position-vertical:absolute;mso-position-vertical-relative:page;mso-width-percent:0;mso-height-percent:0;mso-width-relative:page;mso-height-relative:page;v-text-anchor:top" o:gfxdata="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" filled="f" stroked="f">
+            <v:shape id="Text_x0020_Box_x0020_6" o:spid="_x0000_s1026" type="#_x0000_t202" style="position:absolute;margin-left:83pt;margin-top:778.85pt;width:10.1pt;height:14pt;z-index:-11608;visibility:visible;mso-wrap-style:square;mso-width-percent:0;mso-height-percent:0;mso-wrap-distance-left:9pt;mso-wrap-distance-top:0;mso-wrap-distance-right:9pt;mso-wrap-distance-bottom:0;mso-position-horizontal:absolute;mso-position-horizontal-relative:page;mso-position-vertical:absolute;mso-position-vertical-relative:page;mso-width-percent:0;mso-height-percent:0;mso-width-relative:page;mso-height-relative:page;v-text-anchor:top" o:gfxdata="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" filled="f" stroked="f">
               <v:textbox inset="0,0,0,0">
                 <w:txbxContent>
                   <w:p>
@@ -4748,7 +6612,7 @@
                       <w:rPr>
                         <w:noProof/>
                       </w:rPr>
-                      <w:t>2</w:t>
+                      <w:t>8</w:t>
                     </w:r>
                     <w:r>
                       <w:fldChar w:fldCharType="end"/>
@@ -4767,7 +6631,7 @@
 </file>
 
 <file path=word/footer2.xml><?xml version="1.0" encoding="utf-8"?>
-<w:ftr xmlns:wpc="http://schemas.microsoft.com/office/word/2010/wordprocessingCanvas" xmlns:cx="http://schemas.microsoft.com/office/drawing/2014/chartex" xmlns:cx1="http://schemas.microsoft.com/office/drawing/2015/9/8/chartex" xmlns:mc="http://schemas.openxmlformats.org/markup-compatibility/2006" xmlns:o="urn:schemas-microsoft-com:office:office" xmlns:r="http://schemas.openxmlformats.org/officeDocument/2006/relationships" xmlns:m="http://schemas.openxmlformats.org/officeDocument/2006/math" xmlns:v="urn:schemas-microsoft-com:vml" xmlns:wp14="http://schemas.microsoft.com/office/word/2010/wordprocessingDrawing" xmlns:wp="http://schemas.openxmlformats.org/drawingml/2006/wordprocessingDrawing" xmlns:w10="urn:schemas-microsoft-com:office:word" xmlns:w="http://schemas.openxmlformats.org/wordprocessingml/2006/main" xmlns:w14="http://schemas.microsoft.com/office/word/2010/wordml" xmlns:w15="http://schemas.microsoft.com/office/word/2012/wordml" xmlns:w16se="http://schemas.microsoft.com/office/word/2015/wordml/symex" xmlns:wpg="http://schemas.microsoft.com/office/word/2010/wordprocessingGroup" xmlns:wpi="http://schemas.microsoft.com/office/word/2010/wordprocessingInk" xmlns:wne="http://schemas.microsoft.com/office/word/2006/wordml" xmlns:wps="http://schemas.microsoft.com/office/word/2010/wordprocessingShape" mc:Ignorable="w14 w15 w16se wp14">
+<w:ftr xmlns:wpc="http://schemas.microsoft.com/office/word/2010/wordprocessingCanvas" xmlns:mo="http://schemas.microsoft.com/office/mac/office/2008/main" xmlns:mc="http://schemas.openxmlformats.org/markup-compatibility/2006" xmlns:mv="urn:schemas-microsoft-com:mac:vml" xmlns:o="urn:schemas-microsoft-com:office:office" xmlns:r="http://schemas.openxmlformats.org/officeDocument/2006/relationships" xmlns:m="http://schemas.openxmlformats.org/officeDocument/2006/math" xmlns:v="urn:schemas-microsoft-com:vml" xmlns:wp14="http://schemas.microsoft.com/office/word/2010/wordprocessingDrawing" xmlns:wp="http://schemas.openxmlformats.org/drawingml/2006/wordprocessingDrawing" xmlns:w10="urn:schemas-microsoft-com:office:word" xmlns:w="http://schemas.openxmlformats.org/wordprocessingml/2006/main" xmlns:w14="http://schemas.microsoft.com/office/word/2010/wordml" xmlns:w15="http://schemas.microsoft.com/office/word/2012/wordml" xmlns:wpg="http://schemas.microsoft.com/office/word/2010/wordprocessingGroup" xmlns:wpi="http://schemas.microsoft.com/office/word/2010/wordprocessingInk" xmlns:wne="http://schemas.microsoft.com/office/word/2006/wordml" xmlns:wps="http://schemas.microsoft.com/office/word/2010/wordprocessingShape" mc:Ignorable="w14 w15 wp14">
   <w:p>
     <w:pPr>
       <w:pStyle w:val="Textoindependiente"/>
@@ -4779,12 +6643,12 @@
     <w:r>
       <w:rPr>
         <w:noProof/>
-        <w:lang w:val="es-ES" w:eastAsia="es-ES"/>
+        <w:lang w:val="es-ES_tradnl" w:eastAsia="es-ES_tradnl"/>
       </w:rPr>
       <mc:AlternateContent>
         <mc:Choice Requires="wps">
           <w:drawing>
-            <wp:anchor distT="0" distB="0" distL="114300" distR="114300" simplePos="0" relativeHeight="503304896" behindDoc="1" locked="0" layoutInCell="1" allowOverlap="1">
+            <wp:anchor distT="0" distB="0" distL="114300" distR="114300" simplePos="0" relativeHeight="503304896" behindDoc="1" locked="0" layoutInCell="1" allowOverlap="1" wp14:anchorId="35517AD8" wp14:editId="11E28571">
               <wp:simplePos x="0" y="0"/>
               <wp:positionH relativeFrom="page">
                 <wp:posOffset>6381115</wp:posOffset>
@@ -4858,7 +6722,7 @@
                             <w:rPr>
                               <w:noProof/>
                             </w:rPr>
-                            <w:t>3</w:t>
+                            <w:t>9</w:t>
                           </w:r>
                           <w:r>
                             <w:fldChar w:fldCharType="end"/>
@@ -4883,11 +6747,11 @@
         </mc:Choice>
         <mc:Fallback>
           <w:pict>
-            <v:shapetype id="_x0000_t202" coordsize="21600,21600" o:spt="202" path="m,l,21600r21600,l21600,xe">
+            <v:shapetype w14:anchorId="35517AD8" id="_x0000_t202" coordsize="21600,21600" o:spt="202" path="m0,0l0,21600,21600,21600,21600,0xe">
               <v:stroke joinstyle="miter"/>
               <v:path gradientshapeok="t" o:connecttype="rect"/>
             </v:shapetype>
-            <v:shape id="Text Box 5" o:spid="_x0000_s1027" type="#_x0000_t202" style="position:absolute;margin-left:502.45pt;margin-top:778.85pt;width:10.1pt;height:14pt;z-index:-11584;visibility:visible;mso-wrap-style:square;mso-width-percent:0;mso-height-percent:0;mso-wrap-distance-left:9pt;mso-wrap-distance-top:0;mso-wrap-distance-right:9pt;mso-wrap-distance-bottom:0;mso-position-horizontal:absolute;mso-position-horizontal-relative:page;mso-position-vertical:absolute;mso-position-vertical-relative:page;mso-width-percent:0;mso-height-percent:0;mso-width-relative:page;mso-height-relative:page;v-text-anchor:top" o:gfxdata="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" filled="f" stroked="f">
+            <v:shape id="Text_x0020_Box_x0020_5" o:spid="_x0000_s1027" type="#_x0000_t202" style="position:absolute;margin-left:502.45pt;margin-top:778.85pt;width:10.1pt;height:14pt;z-index:-11584;visibility:visible;mso-wrap-style:square;mso-width-percent:0;mso-height-percent:0;mso-wrap-distance-left:9pt;mso-wrap-distance-top:0;mso-wrap-distance-right:9pt;mso-wrap-distance-bottom:0;mso-position-horizontal:absolute;mso-position-horizontal-relative:page;mso-position-vertical:absolute;mso-position-vertical-relative:page;mso-width-percent:0;mso-height-percent:0;mso-width-relative:page;mso-height-relative:page;v-text-anchor:top" o:gfxdata="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" filled="f" stroked="f">
               <v:textbox inset="0,0,0,0">
                 <w:txbxContent>
                   <w:p>
@@ -4909,7 +6773,7 @@
                       <w:rPr>
                         <w:noProof/>
                       </w:rPr>
-                      <w:t>3</w:t>
+                      <w:t>9</w:t>
                     </w:r>
                     <w:r>
                       <w:fldChar w:fldCharType="end"/>
@@ -4928,7 +6792,7 @@
 </file>
 
 <file path=word/footer3.xml><?xml version="1.0" encoding="utf-8"?>
-<w:ftr xmlns:wpc="http://schemas.microsoft.com/office/word/2010/wordprocessingCanvas" xmlns:cx="http://schemas.microsoft.com/office/drawing/2014/chartex" xmlns:cx1="http://schemas.microsoft.com/office/drawing/2015/9/8/chartex" xmlns:mc="http://schemas.openxmlformats.org/markup-compatibility/2006" xmlns:o="urn:schemas-microsoft-com:office:office" xmlns:r="http://schemas.openxmlformats.org/officeDocument/2006/relationships" xmlns:m="http://schemas.openxmlformats.org/officeDocument/2006/math" xmlns:v="urn:schemas-microsoft-com:vml" xmlns:wp14="http://schemas.microsoft.com/office/word/2010/wordprocessingDrawing" xmlns:wp="http://schemas.openxmlformats.org/drawingml/2006/wordprocessingDrawing" xmlns:w10="urn:schemas-microsoft-com:office:word" xmlns:w="http://schemas.openxmlformats.org/wordprocessingml/2006/main" xmlns:w14="http://schemas.microsoft.com/office/word/2010/wordml" xmlns:w15="http://schemas.microsoft.com/office/word/2012/wordml" xmlns:w16se="http://schemas.microsoft.com/office/word/2015/wordml/symex" xmlns:wpg="http://schemas.microsoft.com/office/word/2010/wordprocessingGroup" xmlns:wpi="http://schemas.microsoft.com/office/word/2010/wordprocessingInk" xmlns:wne="http://schemas.microsoft.com/office/word/2006/wordml" xmlns:wps="http://schemas.microsoft.com/office/word/2010/wordprocessingShape" mc:Ignorable="w14 w15 w16se wp14">
+<w:ftr xmlns:wpc="http://schemas.microsoft.com/office/word/2010/wordprocessingCanvas" xmlns:mo="http://schemas.microsoft.com/office/mac/office/2008/main" xmlns:mc="http://schemas.openxmlformats.org/markup-compatibility/2006" xmlns:mv="urn:schemas-microsoft-com:mac:vml" xmlns:o="urn:schemas-microsoft-com:office:office" xmlns:r="http://schemas.openxmlformats.org/officeDocument/2006/relationships" xmlns:m="http://schemas.openxmlformats.org/officeDocument/2006/math" xmlns:v="urn:schemas-microsoft-com:vml" xmlns:wp14="http://schemas.microsoft.com/office/word/2010/wordprocessingDrawing" xmlns:wp="http://schemas.openxmlformats.org/drawingml/2006/wordprocessingDrawing" xmlns:w10="urn:schemas-microsoft-com:office:word" xmlns:w="http://schemas.openxmlformats.org/wordprocessingml/2006/main" xmlns:w14="http://schemas.microsoft.com/office/word/2010/wordml" xmlns:w15="http://schemas.microsoft.com/office/word/2012/wordml" xmlns:wpg="http://schemas.microsoft.com/office/word/2010/wordprocessingGroup" xmlns:wpi="http://schemas.microsoft.com/office/word/2010/wordprocessingInk" xmlns:wne="http://schemas.microsoft.com/office/word/2006/wordml" xmlns:wps="http://schemas.microsoft.com/office/word/2010/wordprocessingShape" mc:Ignorable="w14 w15 wp14">
   <w:p>
     <w:pPr>
       <w:pStyle w:val="Textoindependiente"/>
@@ -4940,12 +6804,12 @@
     <w:r>
       <w:rPr>
         <w:noProof/>
-        <w:lang w:val="es-ES" w:eastAsia="es-ES"/>
+        <w:lang w:val="es-ES_tradnl" w:eastAsia="es-ES_tradnl"/>
       </w:rPr>
       <mc:AlternateContent>
         <mc:Choice Requires="wps">
           <w:drawing>
-            <wp:anchor distT="0" distB="0" distL="114300" distR="114300" simplePos="0" relativeHeight="503304920" behindDoc="1" locked="0" layoutInCell="1" allowOverlap="1">
+            <wp:anchor distT="0" distB="0" distL="114300" distR="114300" simplePos="0" relativeHeight="503304920" behindDoc="1" locked="0" layoutInCell="1" allowOverlap="1" wp14:anchorId="3A25F2C7" wp14:editId="5CDF9502">
               <wp:simplePos x="0" y="0"/>
               <wp:positionH relativeFrom="page">
                 <wp:posOffset>1066800</wp:posOffset>
@@ -5029,11 +6893,11 @@
         </mc:Choice>
         <mc:Fallback>
           <w:pict>
-            <v:shapetype id="_x0000_t202" coordsize="21600,21600" o:spt="202" path="m,l,21600r21600,l21600,xe">
+            <v:shapetype w14:anchorId="3A25F2C7" id="_x0000_t202" coordsize="21600,21600" o:spt="202" path="m0,0l0,21600,21600,21600,21600,0xe">
               <v:stroke joinstyle="miter"/>
               <v:path gradientshapeok="t" o:connecttype="rect"/>
             </v:shapetype>
-            <v:shape id="Text Box 4" o:spid="_x0000_s1028" type="#_x0000_t202" style="position:absolute;margin-left:84pt;margin-top:778.85pt;width:14pt;height:14pt;z-index:-11560;visibility:visible;mso-wrap-style:square;mso-width-percent:0;mso-height-percent:0;mso-wrap-distance-left:9pt;mso-wrap-distance-top:0;mso-wrap-distance-right:9pt;mso-wrap-distance-bottom:0;mso-position-horizontal:absolute;mso-position-horizontal-relative:page;mso-position-vertical:absolute;mso-position-vertical-relative:page;mso-width-percent:0;mso-height-percent:0;mso-width-relative:page;mso-height-relative:page;v-text-anchor:top" o:gfxdata="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" filled="f" stroked="f">
+            <v:shape id="Text_x0020_Box_x0020_4" o:spid="_x0000_s1028" type="#_x0000_t202" style="position:absolute;margin-left:84pt;margin-top:778.85pt;width:14pt;height:14pt;z-index:-11560;visibility:visible;mso-wrap-style:square;mso-width-percent:0;mso-height-percent:0;mso-wrap-distance-left:9pt;mso-wrap-distance-top:0;mso-wrap-distance-right:9pt;mso-wrap-distance-bottom:0;mso-position-horizontal:absolute;mso-position-horizontal-relative:page;mso-position-vertical:absolute;mso-position-vertical-relative:page;mso-width-percent:0;mso-height-percent:0;mso-width-relative:page;mso-height-relative:page;v-text-anchor:top" o:gfxdata="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" filled="f" stroked="f">
               <v:textbox inset="0,0,0,0">
                 <w:txbxContent>
                   <w:p>
@@ -5059,7 +6923,7 @@
 </file>
 
 <file path=word/footer4.xml><?xml version="1.0" encoding="utf-8"?>
-<w:ftr xmlns:wpc="http://schemas.microsoft.com/office/word/2010/wordprocessingCanvas" xmlns:cx="http://schemas.microsoft.com/office/drawing/2014/chartex" xmlns:cx1="http://schemas.microsoft.com/office/drawing/2015/9/8/chartex" xmlns:mc="http://schemas.openxmlformats.org/markup-compatibility/2006" xmlns:o="urn:schemas-microsoft-com:office:office" xmlns:r="http://schemas.openxmlformats.org/officeDocument/2006/relationships" xmlns:m="http://schemas.openxmlformats.org/officeDocument/2006/math" xmlns:v="urn:schemas-microsoft-com:vml" xmlns:wp14="http://schemas.microsoft.com/office/word/2010/wordprocessingDrawing" xmlns:wp="http://schemas.openxmlformats.org/drawingml/2006/wordprocessingDrawing" xmlns:w10="urn:schemas-microsoft-com:office:word" xmlns:w="http://schemas.openxmlformats.org/wordprocessingml/2006/main" xmlns:w14="http://schemas.microsoft.com/office/word/2010/wordml" xmlns:w15="http://schemas.microsoft.com/office/word/2012/wordml" xmlns:w16se="http://schemas.microsoft.com/office/word/2015/wordml/symex" xmlns:wpg="http://schemas.microsoft.com/office/word/2010/wordprocessingGroup" xmlns:wpi="http://schemas.microsoft.com/office/word/2010/wordprocessingInk" xmlns:wne="http://schemas.microsoft.com/office/word/2006/wordml" xmlns:wps="http://schemas.microsoft.com/office/word/2010/wordprocessingShape" mc:Ignorable="w14 w15 w16se wp14">
+<w:ftr xmlns:wpc="http://schemas.microsoft.com/office/word/2010/wordprocessingCanvas" xmlns:mo="http://schemas.microsoft.com/office/mac/office/2008/main" xmlns:mc="http://schemas.openxmlformats.org/markup-compatibility/2006" xmlns:mv="urn:schemas-microsoft-com:mac:vml" xmlns:o="urn:schemas-microsoft-com:office:office" xmlns:r="http://schemas.openxmlformats.org/officeDocument/2006/relationships" xmlns:m="http://schemas.openxmlformats.org/officeDocument/2006/math" xmlns:v="urn:schemas-microsoft-com:vml" xmlns:wp14="http://schemas.microsoft.com/office/word/2010/wordprocessingDrawing" xmlns:wp="http://schemas.openxmlformats.org/drawingml/2006/wordprocessingDrawing" xmlns:w10="urn:schemas-microsoft-com:office:word" xmlns:w="http://schemas.openxmlformats.org/wordprocessingml/2006/main" xmlns:w14="http://schemas.microsoft.com/office/word/2010/wordml" xmlns:w15="http://schemas.microsoft.com/office/word/2012/wordml" xmlns:wpg="http://schemas.microsoft.com/office/word/2010/wordprocessingGroup" xmlns:wpi="http://schemas.microsoft.com/office/word/2010/wordprocessingInk" xmlns:wne="http://schemas.microsoft.com/office/word/2006/wordml" xmlns:wps="http://schemas.microsoft.com/office/word/2010/wordprocessingShape" mc:Ignorable="w14 w15 wp14">
   <w:p>
     <w:pPr>
       <w:pStyle w:val="Textoindependiente"/>
@@ -5071,12 +6935,12 @@
     <w:r>
       <w:rPr>
         <w:noProof/>
-        <w:lang w:val="es-ES" w:eastAsia="es-ES"/>
+        <w:lang w:val="es-ES_tradnl" w:eastAsia="es-ES_tradnl"/>
       </w:rPr>
       <mc:AlternateContent>
         <mc:Choice Requires="wps">
           <w:drawing>
-            <wp:anchor distT="0" distB="0" distL="114300" distR="114300" simplePos="0" relativeHeight="503304944" behindDoc="1" locked="0" layoutInCell="1" allowOverlap="1">
+            <wp:anchor distT="0" distB="0" distL="114300" distR="114300" simplePos="0" relativeHeight="503304944" behindDoc="1" locked="0" layoutInCell="1" allowOverlap="1" wp14:anchorId="086449F8" wp14:editId="0A765336">
               <wp:simplePos x="0" y="0"/>
               <wp:positionH relativeFrom="page">
                 <wp:posOffset>6314440</wp:posOffset>
@@ -5160,11 +7024,11 @@
         </mc:Choice>
         <mc:Fallback>
           <w:pict>
-            <v:shapetype id="_x0000_t202" coordsize="21600,21600" o:spt="202" path="m,l,21600r21600,l21600,xe">
+            <v:shapetype w14:anchorId="086449F8" id="_x0000_t202" coordsize="21600,21600" o:spt="202" path="m0,0l0,21600,21600,21600,21600,0xe">
               <v:stroke joinstyle="miter"/>
               <v:path gradientshapeok="t" o:connecttype="rect"/>
             </v:shapetype>
-            <v:shape id="Text Box 3" o:spid="_x0000_s1029" type="#_x0000_t202" style="position:absolute;margin-left:497.2pt;margin-top:778.85pt;width:14pt;height:14pt;z-index:-11536;visibility:visible;mso-wrap-style:square;mso-width-percent:0;mso-height-percent:0;mso-wrap-distance-left:9pt;mso-wrap-distance-top:0;mso-wrap-distance-right:9pt;mso-wrap-distance-bottom:0;mso-position-horizontal:absolute;mso-position-horizontal-relative:page;mso-position-vertical:absolute;mso-position-vertical-relative:page;mso-width-percent:0;mso-height-percent:0;mso-width-relative:page;mso-height-relative:page;v-text-anchor:top" o:gfxdata="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" filled="f" stroked="f">
+            <v:shape id="Text_x0020_Box_x0020_3" o:spid="_x0000_s1029" type="#_x0000_t202" style="position:absolute;margin-left:497.2pt;margin-top:778.85pt;width:14pt;height:14pt;z-index:-11536;visibility:visible;mso-wrap-style:square;mso-width-percent:0;mso-height-percent:0;mso-wrap-distance-left:9pt;mso-wrap-distance-top:0;mso-wrap-distance-right:9pt;mso-wrap-distance-bottom:0;mso-position-horizontal:absolute;mso-position-horizontal-relative:page;mso-position-vertical:absolute;mso-position-vertical-relative:page;mso-width-percent:0;mso-height-percent:0;mso-width-relative:page;mso-height-relative:page;v-text-anchor:top" o:gfxdata="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" filled="f" stroked="f">
               <v:textbox inset="0,0,0,0">
                 <w:txbxContent>
                   <w:p>
@@ -5190,7 +7054,7 @@
 </file>
 
 <file path=word/footer5.xml><?xml version="1.0" encoding="utf-8"?>
-<w:ftr xmlns:wpc="http://schemas.microsoft.com/office/word/2010/wordprocessingCanvas" xmlns:cx="http://schemas.microsoft.com/office/drawing/2014/chartex" xmlns:cx1="http://schemas.microsoft.com/office/drawing/2015/9/8/chartex" xmlns:mc="http://schemas.openxmlformats.org/markup-compatibility/2006" xmlns:o="urn:schemas-microsoft-com:office:office" xmlns:r="http://schemas.openxmlformats.org/officeDocument/2006/relationships" xmlns:m="http://schemas.openxmlformats.org/officeDocument/2006/math" xmlns:v="urn:schemas-microsoft-com:vml" xmlns:wp14="http://schemas.microsoft.com/office/word/2010/wordprocessingDrawing" xmlns:wp="http://schemas.openxmlformats.org/drawingml/2006/wordprocessingDrawing" xmlns:w10="urn:schemas-microsoft-com:office:word" xmlns:w="http://schemas.openxmlformats.org/wordprocessingml/2006/main" xmlns:w14="http://schemas.microsoft.com/office/word/2010/wordml" xmlns:w15="http://schemas.microsoft.com/office/word/2012/wordml" xmlns:w16se="http://schemas.microsoft.com/office/word/2015/wordml/symex" xmlns:wpg="http://schemas.microsoft.com/office/word/2010/wordprocessingGroup" xmlns:wpi="http://schemas.microsoft.com/office/word/2010/wordprocessingInk" xmlns:wne="http://schemas.microsoft.com/office/word/2006/wordml" xmlns:wps="http://schemas.microsoft.com/office/word/2010/wordprocessingShape" mc:Ignorable="w14 w15 w16se wp14">
+<w:ftr xmlns:wpc="http://schemas.microsoft.com/office/word/2010/wordprocessingCanvas" xmlns:mo="http://schemas.microsoft.com/office/mac/office/2008/main" xmlns:mc="http://schemas.openxmlformats.org/markup-compatibility/2006" xmlns:mv="urn:schemas-microsoft-com:mac:vml" xmlns:o="urn:schemas-microsoft-com:office:office" xmlns:r="http://schemas.openxmlformats.org/officeDocument/2006/relationships" xmlns:m="http://schemas.openxmlformats.org/officeDocument/2006/math" xmlns:v="urn:schemas-microsoft-com:vml" xmlns:wp14="http://schemas.microsoft.com/office/word/2010/wordprocessingDrawing" xmlns:wp="http://schemas.openxmlformats.org/drawingml/2006/wordprocessingDrawing" xmlns:w10="urn:schemas-microsoft-com:office:word" xmlns:w="http://schemas.openxmlformats.org/wordprocessingml/2006/main" xmlns:w14="http://schemas.microsoft.com/office/word/2010/wordml" xmlns:w15="http://schemas.microsoft.com/office/word/2012/wordml" xmlns:wpg="http://schemas.microsoft.com/office/word/2010/wordprocessingGroup" xmlns:wpi="http://schemas.microsoft.com/office/word/2010/wordprocessingInk" xmlns:wne="http://schemas.microsoft.com/office/word/2006/wordml" xmlns:wps="http://schemas.microsoft.com/office/word/2010/wordprocessingShape" mc:Ignorable="w14 w15 wp14">
   <w:p>
     <w:pPr>
       <w:pStyle w:val="Textoindependiente"/>
@@ -5202,12 +7066,12 @@
     <w:r>
       <w:rPr>
         <w:noProof/>
-        <w:lang w:val="es-ES" w:eastAsia="es-ES"/>
+        <w:lang w:val="es-ES_tradnl" w:eastAsia="es-ES_tradnl"/>
       </w:rPr>
       <mc:AlternateContent>
         <mc:Choice Requires="wps">
           <w:drawing>
-            <wp:anchor distT="0" distB="0" distL="114300" distR="114300" simplePos="0" relativeHeight="503304968" behindDoc="1" locked="0" layoutInCell="1" allowOverlap="1">
+            <wp:anchor distT="0" distB="0" distL="114300" distR="114300" simplePos="0" relativeHeight="503304968" behindDoc="1" locked="0" layoutInCell="1" allowOverlap="1" wp14:anchorId="78630738" wp14:editId="0A18EFED">
               <wp:simplePos x="0" y="0"/>
               <wp:positionH relativeFrom="page">
                 <wp:posOffset>1054100</wp:posOffset>
@@ -5306,11 +7170,11 @@
         </mc:Choice>
         <mc:Fallback>
           <w:pict>
-            <v:shapetype id="_x0000_t202" coordsize="21600,21600" o:spt="202" path="m,l,21600r21600,l21600,xe">
+            <v:shapetype w14:anchorId="78630738" id="_x0000_t202" coordsize="21600,21600" o:spt="202" path="m0,0l0,21600,21600,21600,21600,0xe">
               <v:stroke joinstyle="miter"/>
               <v:path gradientshapeok="t" o:connecttype="rect"/>
             </v:shapetype>
-            <v:shape id="Text Box 2" o:spid="_x0000_s1030" type="#_x0000_t202" style="position:absolute;margin-left:83pt;margin-top:778.85pt;width:16.05pt;height:14pt;z-index:-11512;visibility:visible;mso-wrap-style:square;mso-width-percent:0;mso-height-percent:0;mso-wrap-distance-left:9pt;mso-wrap-distance-top:0;mso-wrap-distance-right:9pt;mso-wrap-distance-bottom:0;mso-position-horizontal:absolute;mso-position-horizontal-relative:page;mso-position-vertical:absolute;mso-position-vertical-relative:page;mso-width-percent:0;mso-height-percent:0;mso-width-relative:page;mso-height-relative:page;v-text-anchor:top" o:gfxdata="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" filled="f" stroked="f">
+            <v:shape id="Text_x0020_Box_x0020_2" o:spid="_x0000_s1030" type="#_x0000_t202" style="position:absolute;margin-left:83pt;margin-top:778.85pt;width:16.05pt;height:14pt;z-index:-11512;visibility:visible;mso-wrap-style:square;mso-width-percent:0;mso-height-percent:0;mso-wrap-distance-left:9pt;mso-wrap-distance-top:0;mso-wrap-distance-right:9pt;mso-wrap-distance-bottom:0;mso-position-horizontal:absolute;mso-position-horizontal-relative:page;mso-position-vertical:absolute;mso-position-vertical-relative:page;mso-width-percent:0;mso-height-percent:0;mso-width-relative:page;mso-height-relative:page;v-text-anchor:top" o:gfxdata="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" filled="f" stroked="f">
               <v:textbox inset="0,0,0,0">
                 <w:txbxContent>
                   <w:p>
@@ -5351,7 +7215,7 @@
 </file>
 
 <file path=word/footer6.xml><?xml version="1.0" encoding="utf-8"?>
-<w:ftr xmlns:wpc="http://schemas.microsoft.com/office/word/2010/wordprocessingCanvas" xmlns:cx="http://schemas.microsoft.com/office/drawing/2014/chartex" xmlns:cx1="http://schemas.microsoft.com/office/drawing/2015/9/8/chartex" xmlns:mc="http://schemas.openxmlformats.org/markup-compatibility/2006" xmlns:o="urn:schemas-microsoft-com:office:office" xmlns:r="http://schemas.openxmlformats.org/officeDocument/2006/relationships" xmlns:m="http://schemas.openxmlformats.org/officeDocument/2006/math" xmlns:v="urn:schemas-microsoft-com:vml" xmlns:wp14="http://schemas.microsoft.com/office/word/2010/wordprocessingDrawing" xmlns:wp="http://schemas.openxmlformats.org/drawingml/2006/wordprocessingDrawing" xmlns:w10="urn:schemas-microsoft-com:office:word" xmlns:w="http://schemas.openxmlformats.org/wordprocessingml/2006/main" xmlns:w14="http://schemas.microsoft.com/office/word/2010/wordml" xmlns:w15="http://schemas.microsoft.com/office/word/2012/wordml" xmlns:w16se="http://schemas.microsoft.com/office/word/2015/wordml/symex" xmlns:wpg="http://schemas.microsoft.com/office/word/2010/wordprocessingGroup" xmlns:wpi="http://schemas.microsoft.com/office/word/2010/wordprocessingInk" xmlns:wne="http://schemas.microsoft.com/office/word/2006/wordml" xmlns:wps="http://schemas.microsoft.com/office/word/2010/wordprocessingShape" mc:Ignorable="w14 w15 w16se wp14">
+<w:ftr xmlns:wpc="http://schemas.microsoft.com/office/word/2010/wordprocessingCanvas" xmlns:mo="http://schemas.microsoft.com/office/mac/office/2008/main" xmlns:mc="http://schemas.openxmlformats.org/markup-compatibility/2006" xmlns:mv="urn:schemas-microsoft-com:mac:vml" xmlns:o="urn:schemas-microsoft-com:office:office" xmlns:r="http://schemas.openxmlformats.org/officeDocument/2006/relationships" xmlns:m="http://schemas.openxmlformats.org/officeDocument/2006/math" xmlns:v="urn:schemas-microsoft-com:vml" xmlns:wp14="http://schemas.microsoft.com/office/word/2010/wordprocessingDrawing" xmlns:wp="http://schemas.openxmlformats.org/drawingml/2006/wordprocessingDrawing" xmlns:w10="urn:schemas-microsoft-com:office:word" xmlns:w="http://schemas.openxmlformats.org/wordprocessingml/2006/main" xmlns:w14="http://schemas.microsoft.com/office/word/2010/wordml" xmlns:w15="http://schemas.microsoft.com/office/word/2012/wordml" xmlns:wpg="http://schemas.microsoft.com/office/word/2010/wordprocessingGroup" xmlns:wpi="http://schemas.microsoft.com/office/word/2010/wordprocessingInk" xmlns:wne="http://schemas.microsoft.com/office/word/2006/wordml" xmlns:wps="http://schemas.microsoft.com/office/word/2010/wordprocessingShape" mc:Ignorable="w14 w15 wp14">
   <w:p>
     <w:pPr>
       <w:pStyle w:val="Textoindependiente"/>
@@ -5363,12 +7227,12 @@
     <w:r>
       <w:rPr>
         <w:noProof/>
-        <w:lang w:val="es-ES" w:eastAsia="es-ES"/>
+        <w:lang w:val="es-ES_tradnl" w:eastAsia="es-ES_tradnl"/>
       </w:rPr>
       <mc:AlternateContent>
         <mc:Choice Requires="wps">
           <w:drawing>
-            <wp:anchor distT="0" distB="0" distL="114300" distR="114300" simplePos="0" relativeHeight="503304992" behindDoc="1" locked="0" layoutInCell="1" allowOverlap="1">
+            <wp:anchor distT="0" distB="0" distL="114300" distR="114300" simplePos="0" relativeHeight="503304992" behindDoc="1" locked="0" layoutInCell="1" allowOverlap="1" wp14:anchorId="79B8FEE2" wp14:editId="49170F40">
               <wp:simplePos x="0" y="0"/>
               <wp:positionH relativeFrom="page">
                 <wp:posOffset>6314440</wp:posOffset>
@@ -5452,11 +7316,11 @@
         </mc:Choice>
         <mc:Fallback>
           <w:pict>
-            <v:shapetype id="_x0000_t202" coordsize="21600,21600" o:spt="202" path="m,l,21600r21600,l21600,xe">
+            <v:shapetype w14:anchorId="79B8FEE2" id="_x0000_t202" coordsize="21600,21600" o:spt="202" path="m0,0l0,21600,21600,21600,21600,0xe">
               <v:stroke joinstyle="miter"/>
               <v:path gradientshapeok="t" o:connecttype="rect"/>
             </v:shapetype>
-            <v:shape id="Text Box 1" o:spid="_x0000_s1031" type="#_x0000_t202" style="position:absolute;margin-left:497.2pt;margin-top:778.85pt;width:14pt;height:14pt;z-index:-11488;visibility:visible;mso-wrap-style:square;mso-width-percent:0;mso-height-percent:0;mso-wrap-distance-left:9pt;mso-wrap-distance-top:0;mso-wrap-distance-right:9pt;mso-wrap-distance-bottom:0;mso-position-horizontal:absolute;mso-position-horizontal-relative:page;mso-position-vertical:absolute;mso-position-vertical-relative:page;mso-width-percent:0;mso-height-percent:0;mso-width-relative:page;mso-height-relative:page;v-text-anchor:top" o:gfxdata="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" filled="f" stroked="f">
+            <v:shape id="Text_x0020_Box_x0020_1" o:spid="_x0000_s1031" type="#_x0000_t202" style="position:absolute;margin-left:497.2pt;margin-top:778.85pt;width:14pt;height:14pt;z-index:-11488;visibility:visible;mso-wrap-style:square;mso-width-percent:0;mso-height-percent:0;mso-wrap-distance-left:9pt;mso-wrap-distance-top:0;mso-wrap-distance-right:9pt;mso-wrap-distance-bottom:0;mso-position-horizontal:absolute;mso-position-horizontal-relative:page;mso-position-vertical:absolute;mso-position-vertical-relative:page;mso-width-percent:0;mso-height-percent:0;mso-width-relative:page;mso-height-relative:page;v-text-anchor:top" o:gfxdata="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" filled="f" stroked="f">
               <v:textbox inset="0,0,0,0">
                 <w:txbxContent>
                   <w:p>
@@ -5482,7 +7346,7 @@
 </file>
 
 <file path=word/footnotes.xml><?xml version="1.0" encoding="utf-8"?>
-<w:footnotes xmlns:wpc="http://schemas.microsoft.com/office/word/2010/wordprocessingCanvas" xmlns:cx="http://schemas.microsoft.com/office/drawing/2014/chartex" xmlns:cx1="http://schemas.microsoft.com/office/drawing/2015/9/8/chartex" xmlns:mc="http://schemas.openxmlformats.org/markup-compatibility/2006" xmlns:o="urn:schemas-microsoft-com:office:office" xmlns:r="http://schemas.openxmlformats.org/officeDocument/2006/relationships" xmlns:m="http://schemas.openxmlformats.org/officeDocument/2006/math" xmlns:v="urn:schemas-microsoft-com:vml" xmlns:wp14="http://schemas.microsoft.com/office/word/2010/wordprocessingDrawing" xmlns:wp="http://schemas.openxmlformats.org/drawingml/2006/wordprocessingDrawing" xmlns:w10="urn:schemas-microsoft-com:office:word" xmlns:w="http://schemas.openxmlformats.org/wordprocessingml/2006/main" xmlns:w14="http://schemas.microsoft.com/office/word/2010/wordml" xmlns:w15="http://schemas.microsoft.com/office/word/2012/wordml" xmlns:w16se="http://schemas.microsoft.com/office/word/2015/wordml/symex" xmlns:wpg="http://schemas.microsoft.com/office/word/2010/wordprocessingGroup" xmlns:wpi="http://schemas.microsoft.com/office/word/2010/wordprocessingInk" xmlns:wne="http://schemas.microsoft.com/office/word/2006/wordml" xmlns:wps="http://schemas.microsoft.com/office/word/2010/wordprocessingShape" mc:Ignorable="w14 w15 w16se wp14">
+<w:footnotes xmlns:wpc="http://schemas.microsoft.com/office/word/2010/wordprocessingCanvas" xmlns:mo="http://schemas.microsoft.com/office/mac/office/2008/main" xmlns:mc="http://schemas.openxmlformats.org/markup-compatibility/2006" xmlns:mv="urn:schemas-microsoft-com:mac:vml" xmlns:o="urn:schemas-microsoft-com:office:office" xmlns:r="http://schemas.openxmlformats.org/officeDocument/2006/relationships" xmlns:m="http://schemas.openxmlformats.org/officeDocument/2006/math" xmlns:v="urn:schemas-microsoft-com:vml" xmlns:wp14="http://schemas.microsoft.com/office/word/2010/wordprocessingDrawing" xmlns:wp="http://schemas.openxmlformats.org/drawingml/2006/wordprocessingDrawing" xmlns:w10="urn:schemas-microsoft-com:office:word" xmlns:w="http://schemas.openxmlformats.org/wordprocessingml/2006/main" xmlns:w14="http://schemas.microsoft.com/office/word/2010/wordml" xmlns:w15="http://schemas.microsoft.com/office/word/2012/wordml" xmlns:wpg="http://schemas.microsoft.com/office/word/2010/wordprocessingGroup" xmlns:wpi="http://schemas.microsoft.com/office/word/2010/wordprocessingInk" xmlns:wne="http://schemas.microsoft.com/office/word/2006/wordml" xmlns:wps="http://schemas.microsoft.com/office/word/2010/wordprocessingShape" mc:Ignorable="w14 w15 wp14">
   <w:footnote w:type="separator" w:id="-1">
     <w:p>
       <w:r>
@@ -5501,8 +7365,8 @@
 </file>
 
 <file path=word/numbering.xml><?xml version="1.0" encoding="utf-8"?>
-<w:numbering xmlns:wpc="http://schemas.microsoft.com/office/word/2010/wordprocessingCanvas" xmlns:cx="http://schemas.microsoft.com/office/drawing/2014/chartex" xmlns:cx1="http://schemas.microsoft.com/office/drawing/2015/9/8/chartex" xmlns:mc="http://schemas.openxmlformats.org/markup-compatibility/2006" xmlns:o="urn:schemas-microsoft-com:office:office" xmlns:r="http://schemas.openxmlformats.org/officeDocument/2006/relationships" xmlns:m="http://schemas.openxmlformats.org/officeDocument/2006/math" xmlns:v="urn:schemas-microsoft-com:vml" xmlns:wp14="http://schemas.microsoft.com/office/word/2010/wordprocessingDrawing" xmlns:wp="http://schemas.openxmlformats.org/drawingml/2006/wordprocessingDrawing" xmlns:w10="urn:schemas-microsoft-com:office:word" xmlns:w="http://schemas.openxmlformats.org/wordprocessingml/2006/main" xmlns:w14="http://schemas.microsoft.com/office/word/2010/wordml" xmlns:w15="http://schemas.microsoft.com/office/word/2012/wordml" xmlns:w16se="http://schemas.microsoft.com/office/word/2015/wordml/symex" xmlns:wpg="http://schemas.microsoft.com/office/word/2010/wordprocessingGroup" xmlns:wpi="http://schemas.microsoft.com/office/word/2010/wordprocessingInk" xmlns:wne="http://schemas.microsoft.com/office/word/2006/wordml" xmlns:wps="http://schemas.microsoft.com/office/word/2010/wordprocessingShape" mc:Ignorable="w14 w15 w16se wp14">
-  <w:abstractNum w:abstractNumId="0" w15:restartNumberingAfterBreak="0">
+<w:numbering xmlns:wpc="http://schemas.microsoft.com/office/word/2010/wordprocessingCanvas" xmlns:mo="http://schemas.microsoft.com/office/mac/office/2008/main" xmlns:mc="http://schemas.openxmlformats.org/markup-compatibility/2006" xmlns:mv="urn:schemas-microsoft-com:mac:vml" xmlns:o="urn:schemas-microsoft-com:office:office" xmlns:r="http://schemas.openxmlformats.org/officeDocument/2006/relationships" xmlns:m="http://schemas.openxmlformats.org/officeDocument/2006/math" xmlns:v="urn:schemas-microsoft-com:vml" xmlns:wp14="http://schemas.microsoft.com/office/word/2010/wordprocessingDrawing" xmlns:wp="http://schemas.openxmlformats.org/drawingml/2006/wordprocessingDrawing" xmlns:w10="urn:schemas-microsoft-com:office:word" xmlns:w="http://schemas.openxmlformats.org/wordprocessingml/2006/main" xmlns:w14="http://schemas.microsoft.com/office/word/2010/wordml" xmlns:w15="http://schemas.microsoft.com/office/word/2012/wordml" xmlns:wpg="http://schemas.microsoft.com/office/word/2010/wordprocessingGroup" xmlns:wpi="http://schemas.microsoft.com/office/word/2010/wordprocessingInk" xmlns:wne="http://schemas.microsoft.com/office/word/2006/wordml" xmlns:wps="http://schemas.microsoft.com/office/word/2010/wordprocessingShape" mc:Ignorable="w14 w15 wp14">
+  <w:abstractNum w:abstractNumId="0">
     <w:nsid w:val="03935C1D"/>
     <w:multiLevelType w:val="multilevel"/>
     <w:tmpl w:val="24065020"/>
@@ -5625,7 +7489,7 @@
       </w:rPr>
     </w:lvl>
   </w:abstractNum>
-  <w:abstractNum w:abstractNumId="1" w15:restartNumberingAfterBreak="0">
+  <w:abstractNum w:abstractNumId="1">
     <w:nsid w:val="3E7F4716"/>
     <w:multiLevelType w:val="multilevel"/>
     <w:tmpl w:val="2A4297D8"/>
@@ -5764,7 +7628,7 @@
 </file>
 
 <file path=word/styles.xml><?xml version="1.0" encoding="utf-8"?>
-<w:styles xmlns:mc="http://schemas.openxmlformats.org/markup-compatibility/2006" xmlns:r="http://schemas.openxmlformats.org/officeDocument/2006/relationships" xmlns:w="http://schemas.openxmlformats.org/wordprocessingml/2006/main" xmlns:w14="http://schemas.microsoft.com/office/word/2010/wordml" xmlns:w15="http://schemas.microsoft.com/office/word/2012/wordml" xmlns:w16se="http://schemas.microsoft.com/office/word/2015/wordml/symex" mc:Ignorable="w14 w15 w16se">
+<w:styles xmlns:mc="http://schemas.openxmlformats.org/markup-compatibility/2006" xmlns:r="http://schemas.openxmlformats.org/officeDocument/2006/relationships" xmlns:w="http://schemas.openxmlformats.org/wordprocessingml/2006/main" xmlns:w14="http://schemas.microsoft.com/office/word/2010/wordml" xmlns:w15="http://schemas.microsoft.com/office/word/2012/wordml" mc:Ignorable="w14 w15">
   <w:docDefaults>
     <w:rPrDefault>
       <w:rPr>
@@ -5780,7 +7644,7 @@
       </w:pPr>
     </w:pPrDefault>
   </w:docDefaults>
-  <w:latentStyles w:defLockedState="0" w:defUIPriority="99" w:defSemiHidden="0" w:defUnhideWhenUsed="0" w:defQFormat="0" w:count="371">
+  <w:latentStyles w:defLockedState="0" w:defUIPriority="99" w:defSemiHidden="0" w:defUnhideWhenUsed="0" w:defQFormat="0" w:count="380">
     <w:lsdException w:name="Normal" w:uiPriority="0" w:qFormat="1"/>
     <w:lsdException w:name="heading 1" w:uiPriority="9" w:qFormat="1"/>
     <w:lsdException w:name="heading 2" w:semiHidden="1" w:uiPriority="9" w:unhideWhenUsed="1" w:qFormat="1"/>

--- a/Entrega1-losCuatro(1).docx
+++ b/Entrega1-losCuatro(1).docx
@@ -3980,10 +3980,10 @@
           <w:lang w:val="es-ES_tradnl" w:eastAsia="es-ES_tradnl"/>
         </w:rPr>
         <w:drawing>
-          <wp:inline distT="0" distB="0" distL="0" distR="0" wp14:anchorId="164E10F0" wp14:editId="771503E5">
-            <wp:extent cx="5946735" cy="3882080"/>
-            <wp:effectExtent l="0" t="0" r="0" b="4445"/>
-            <wp:docPr id="13" name="Imagen 13" descr="../Desktop/Captura%20de%20pantalla%202016-05-28%20a%20las%2014.20.44."/>
+          <wp:inline distT="0" distB="0" distL="0" distR="0" wp14:anchorId="40027E11" wp14:editId="1454CEBB">
+            <wp:extent cx="5032624" cy="3824840"/>
+            <wp:effectExtent l="0" t="0" r="0" b="10795"/>
+            <wp:docPr id="3" name="Imagen 3" descr="../Desktop/Captura%20de%20pantalla%202016-05-29%20a%20las%2013.59.32."/>
             <wp:cNvGraphicFramePr>
               <a:graphicFrameLocks xmlns:a="http://schemas.openxmlformats.org/drawingml/2006/main" noChangeAspect="1"/>
             </wp:cNvGraphicFramePr>
@@ -3991,7 +3991,7 @@
               <a:graphicData uri="http://schemas.openxmlformats.org/drawingml/2006/picture">
                 <pic:pic xmlns:pic="http://schemas.openxmlformats.org/drawingml/2006/picture">
                   <pic:nvPicPr>
-                    <pic:cNvPr id="0" name="Picture 1" descr="../Desktop/Captura%20de%20pantalla%202016-05-28%20a%20las%2014.20.44."/>
+                    <pic:cNvPr id="0" name="Picture 1" descr="../Desktop/Captura%20de%20pantalla%202016-05-29%20a%20las%2013.59.32."/>
                     <pic:cNvPicPr>
                       <a:picLocks noChangeAspect="1" noChangeArrowheads="1"/>
                     </pic:cNvPicPr>
@@ -4012,7 +4012,7 @@
                   <pic:spPr bwMode="auto">
                     <a:xfrm>
                       <a:off x="0" y="0"/>
-                      <a:ext cx="5990022" cy="3910338"/>
+                      <a:ext cx="5050663" cy="3838550"/>
                     </a:xfrm>
                     <a:prstGeom prst="rect">
                       <a:avLst/>
@@ -4203,28 +4203,18 @@
           <w:sz w:val="20"/>
         </w:rPr>
       </w:pPr>
-    </w:p>
-    <w:p>
-      <w:pPr>
-        <w:pStyle w:val="Textoindependiente"/>
-        <w:spacing w:before="2"/>
-        <w:rPr>
-          <w:rFonts w:ascii="Calibri Light"/>
-          <w:sz w:val="18"/>
-        </w:rPr>
-      </w:pPr>
       <w:r>
         <w:rPr>
           <w:rFonts w:ascii="Calibri Light"/>
           <w:noProof/>
-          <w:sz w:val="18"/>
+          <w:sz w:val="20"/>
           <w:lang w:val="es-ES_tradnl" w:eastAsia="es-ES_tradnl"/>
         </w:rPr>
         <w:drawing>
-          <wp:inline distT="0" distB="0" distL="0" distR="0" wp14:anchorId="69654EB3" wp14:editId="65209E70">
-            <wp:extent cx="5551170" cy="4204970"/>
-            <wp:effectExtent l="0" t="0" r="11430" b="11430"/>
-            <wp:docPr id="14" name="Imagen 14" descr="../Desktop/Captura%20de%20pantalla%202016-05-28%20a%20las%2014.18.19."/>
+          <wp:inline distT="0" distB="0" distL="0" distR="0" wp14:anchorId="70E72C75" wp14:editId="6CA36AA7">
+            <wp:extent cx="5551170" cy="4211955"/>
+            <wp:effectExtent l="0" t="0" r="11430" b="4445"/>
+            <wp:docPr id="5" name="Imagen 5" descr="../Desktop/Captura%20de%20pantalla%202016-05-29%20a%20las%2014.14.47."/>
             <wp:cNvGraphicFramePr>
               <a:graphicFrameLocks xmlns:a="http://schemas.openxmlformats.org/drawingml/2006/main" noChangeAspect="1"/>
             </wp:cNvGraphicFramePr>
@@ -4232,7 +4222,7 @@
               <a:graphicData uri="http://schemas.openxmlformats.org/drawingml/2006/picture">
                 <pic:pic xmlns:pic="http://schemas.openxmlformats.org/drawingml/2006/picture">
                   <pic:nvPicPr>
-                    <pic:cNvPr id="0" name="Picture 2" descr="../Desktop/Captura%20de%20pantalla%202016-05-28%20a%20las%2014.18.19."/>
+                    <pic:cNvPr id="0" name="Picture 2" descr="../Desktop/Captura%20de%20pantalla%202016-05-29%20a%20las%2014.14.47."/>
                     <pic:cNvPicPr>
                       <a:picLocks noChangeAspect="1" noChangeArrowheads="1"/>
                     </pic:cNvPicPr>
@@ -4253,7 +4243,7 @@
                   <pic:spPr bwMode="auto">
                     <a:xfrm>
                       <a:off x="0" y="0"/>
-                      <a:ext cx="5551170" cy="4204970"/>
+                      <a:ext cx="5551170" cy="4211955"/>
                     </a:xfrm>
                     <a:prstGeom prst="rect">
                       <a:avLst/>
@@ -4272,6 +4262,16 @@
     </w:p>
     <w:p>
       <w:pPr>
+        <w:pStyle w:val="Textoindependiente"/>
+        <w:spacing w:before="2"/>
+        <w:rPr>
+          <w:rFonts w:ascii="Calibri Light"/>
+          <w:sz w:val="18"/>
+        </w:rPr>
+      </w:pPr>
+    </w:p>
+    <w:p>
+      <w:pPr>
         <w:spacing w:before="170"/>
         <w:ind w:left="1867"/>
         <w:rPr>
@@ -4358,45 +4358,55 @@
         </w:rPr>
         <w:t xml:space="preserve"> para buscar videos, obtiene videos </w:t>
       </w:r>
+      <w:r>
+        <w:rPr>
+          <w:lang w:val="es-ES"/>
+        </w:rPr>
+        <w:t>relacionados</w:t>
+      </w:r>
+      <w:r>
+        <w:rPr>
+          <w:lang w:val="es-ES"/>
+        </w:rPr>
+        <w:t xml:space="preserve"> con la búsqueda realizada, y además obtendrá fotos motivadoras</w:t>
+      </w:r>
+      <w:r>
+        <w:rPr>
+          <w:lang w:val="es-ES"/>
+        </w:rPr>
+        <w:t>.</w:t>
+      </w:r>
+      <w:r>
+        <w:rPr>
+          <w:lang w:val="es-ES"/>
+        </w:rPr>
+        <w:t xml:space="preserve"> Además podrá </w:t>
+      </w:r>
+      <w:r>
+        <w:rPr>
+          <w:lang w:val="es-ES"/>
+        </w:rPr>
+        <w:t xml:space="preserve">pinchar en el icono de </w:t>
+      </w:r>
       <w:proofErr w:type="spellStart"/>
       <w:r>
         <w:rPr>
           <w:lang w:val="es-ES"/>
         </w:rPr>
-        <w:t>relacioanda</w:t>
+        <w:t>GoogleFit</w:t>
       </w:r>
       <w:proofErr w:type="spellEnd"/>
       <w:r>
         <w:rPr>
           <w:lang w:val="es-ES"/>
         </w:rPr>
-        <w:t xml:space="preserve"> con la búsqueda realizada, y además obtendrá fotos motivadoras</w:t>
+        <w:t xml:space="preserve"> para ir a la vista tres</w:t>
       </w:r>
       <w:r>
         <w:rPr>
           <w:lang w:val="es-ES"/>
         </w:rPr>
         <w:t>.</w:t>
-      </w:r>
-      <w:r>
-        <w:rPr>
-          <w:lang w:val="es-ES"/>
-        </w:rPr>
-        <w:t xml:space="preserve"> Además podrá compartir en Facebook a través del icono los ejercicios hechos así como la </w:t>
-      </w:r>
-      <w:proofErr w:type="spellStart"/>
-      <w:r>
-        <w:rPr>
-          <w:lang w:val="es-ES"/>
-        </w:rPr>
-        <w:t>url</w:t>
-      </w:r>
-      <w:proofErr w:type="spellEnd"/>
-      <w:r>
-        <w:rPr>
-          <w:lang w:val="es-ES"/>
-        </w:rPr>
-        <w:t xml:space="preserve"> de los videos y las fotos que haya visto.</w:t>
       </w:r>
     </w:p>
     <w:p>
@@ -4418,7 +4428,7 @@
         <w:rPr>
           <w:lang w:val="es-ES"/>
         </w:rPr>
-        <w:t xml:space="preserve">El nombre y el logo se mantendrá </w:t>
+        <w:t xml:space="preserve">El logo se mantendrá </w:t>
       </w:r>
       <w:r>
         <w:rPr>
@@ -4506,10 +4516,10 @@
           <w:lang w:val="es-ES_tradnl" w:eastAsia="es-ES_tradnl"/>
         </w:rPr>
         <w:drawing>
-          <wp:inline distT="0" distB="0" distL="0" distR="0" wp14:anchorId="7B5A1387" wp14:editId="0F0CE9DD">
-            <wp:extent cx="5551170" cy="3866515"/>
+          <wp:inline distT="0" distB="0" distL="0" distR="0" wp14:anchorId="4AAFE6EB" wp14:editId="043D8AA9">
+            <wp:extent cx="5551170" cy="4017645"/>
             <wp:effectExtent l="0" t="0" r="11430" b="0"/>
-            <wp:docPr id="15" name="Imagen 15" descr="../Desktop/Captura%20de%20pantalla%202016-05-28%20a%20las%2014.18.53."/>
+            <wp:docPr id="7" name="Imagen 7" descr="../Desktop/Captura%20de%20pantalla%202016-05-29%20a%20las%2014.04.00."/>
             <wp:cNvGraphicFramePr>
               <a:graphicFrameLocks xmlns:a="http://schemas.openxmlformats.org/drawingml/2006/main" noChangeAspect="1"/>
             </wp:cNvGraphicFramePr>
@@ -4517,7 +4527,7 @@
               <a:graphicData uri="http://schemas.openxmlformats.org/drawingml/2006/picture">
                 <pic:pic xmlns:pic="http://schemas.openxmlformats.org/drawingml/2006/picture">
                   <pic:nvPicPr>
-                    <pic:cNvPr id="0" name="Picture 3" descr="../Desktop/Captura%20de%20pantalla%202016-05-28%20a%20las%2014.18.53."/>
+                    <pic:cNvPr id="0" name="Picture 3" descr="../Desktop/Captura%20de%20pantalla%202016-05-29%20a%20las%2014.04.00."/>
                     <pic:cNvPicPr>
                       <a:picLocks noChangeAspect="1" noChangeArrowheads="1"/>
                     </pic:cNvPicPr>
@@ -4538,7 +4548,7 @@
                   <pic:spPr bwMode="auto">
                     <a:xfrm>
                       <a:off x="0" y="0"/>
-                      <a:ext cx="5551170" cy="3866515"/>
+                      <a:ext cx="5551170" cy="4017645"/>
                     </a:xfrm>
                     <a:prstGeom prst="rect">
                       <a:avLst/>
@@ -4681,6 +4691,48 @@
         <w:rPr>
           <w:lang w:val="es-ES"/>
         </w:rPr>
+        <w:t xml:space="preserve">, </w:t>
+      </w:r>
+      <w:proofErr w:type="spellStart"/>
+      <w:r>
+        <w:rPr>
+          <w:lang w:val="es-ES"/>
+        </w:rPr>
+        <w:t>asi</w:t>
+      </w:r>
+      <w:proofErr w:type="spellEnd"/>
+      <w:r>
+        <w:rPr>
+          <w:lang w:val="es-ES"/>
+        </w:rPr>
+        <w:t xml:space="preserve"> como poder </w:t>
+      </w:r>
+      <w:proofErr w:type="spellStart"/>
+      <w:r>
+        <w:rPr>
+          <w:lang w:val="es-ES"/>
+        </w:rPr>
+        <w:t>loguerse</w:t>
+      </w:r>
+      <w:proofErr w:type="spellEnd"/>
+      <w:r>
+        <w:rPr>
+          <w:lang w:val="es-ES"/>
+        </w:rPr>
+        <w:t xml:space="preserve"> y compartir todos sus ejercicios direc</w:t>
+      </w:r>
+      <w:bookmarkStart w:id="6" w:name="_GoBack"/>
+      <w:bookmarkEnd w:id="6"/>
+      <w:r>
+        <w:rPr>
+          <w:lang w:val="es-ES"/>
+        </w:rPr>
+        <w:t>tamente desde nuestra app</w:t>
+      </w:r>
+      <w:r>
+        <w:rPr>
+          <w:lang w:val="es-ES"/>
+        </w:rPr>
         <w:t>.</w:t>
       </w:r>
     </w:p>
@@ -4721,8 +4773,8 @@
         <w:spacing w:before="154"/>
         <w:jc w:val="both"/>
       </w:pPr>
-      <w:bookmarkStart w:id="6" w:name="_bookmark6"/>
-      <w:bookmarkEnd w:id="6"/>
+      <w:bookmarkStart w:id="7" w:name="_bookmark6"/>
+      <w:bookmarkEnd w:id="7"/>
       <w:proofErr w:type="spellStart"/>
       <w:r>
         <w:rPr>
@@ -4797,8 +4849,8 @@
           <w:tab w:val="left" w:pos="697"/>
         </w:tabs>
       </w:pPr>
-      <w:bookmarkStart w:id="7" w:name="_bookmark7"/>
-      <w:bookmarkEnd w:id="7"/>
+      <w:bookmarkStart w:id="8" w:name="_bookmark7"/>
+      <w:bookmarkEnd w:id="8"/>
       <w:proofErr w:type="spellStart"/>
       <w:r>
         <w:rPr>
@@ -4884,15 +4936,7 @@
         <w:rPr>
           <w:lang w:val="es-ES"/>
         </w:rPr>
-        <w:t>Representan cómo un sistema de software es dividido en componentes que e</w:t>
-      </w:r>
-      <w:bookmarkStart w:id="8" w:name="_GoBack"/>
-      <w:bookmarkEnd w:id="8"/>
-      <w:r>
-        <w:rPr>
-          <w:lang w:val="es-ES"/>
-        </w:rPr>
-        <w:t>stán conectados mediante sus respectivas interfaces.</w:t>
+        <w:t>Representan cómo un sistema de software es dividido en componentes que están conectados mediante sus respectivas interfaces.</w:t>
       </w:r>
     </w:p>
     <w:p>
@@ -6331,23 +6375,7 @@
             <w:u w:val="single" w:color="0462C1"/>
             <w:lang w:val="es-ES"/>
           </w:rPr>
-          <w:t>http://</w:t>
-        </w:r>
-        <w:r>
-          <w:rPr>
-            <w:color w:val="0462C1"/>
-            <w:u w:val="single" w:color="0462C1"/>
-            <w:lang w:val="es-ES"/>
-          </w:rPr>
-          <w:t>b</w:t>
-        </w:r>
-        <w:r>
-          <w:rPr>
-            <w:color w:val="0462C1"/>
-            <w:u w:val="single" w:color="0462C1"/>
-            <w:lang w:val="es-ES"/>
-          </w:rPr>
-          <w:t>alsamiq.com/</w:t>
+          <w:t>http://balsamiq.com/</w:t>
         </w:r>
         <w:r>
           <w:rPr>
@@ -6561,7 +6589,7 @@
                             <w:rPr>
                               <w:noProof/>
                             </w:rPr>
-                            <w:t>8</w:t>
+                            <w:t>6</w:t>
                           </w:r>
                           <w:r>
                             <w:fldChar w:fldCharType="end"/>
